--- a/Proyecto_Fase1/Sistema_Gestion_de_Paqueteria.docx
+++ b/Proyecto_Fase1/Sistema_Gestion_de_Paqueteria.docx
@@ -396,7 +396,7 @@
         <w:rPr>
           <w:noProof/>
         </w:rPr>
-        <w:t>07 de junio de 2015</w:t>
+        <w:t>08 de junio de 2015</w:t>
       </w:r>
       <w:r>
         <w:fldChar w:fldCharType="end"/>
@@ -421,13 +421,7 @@
     </w:p>
     <w:p>
       <w:r>
-        <w:t xml:space="preserve">La empresa “Quetzal Express” desea automatizar el envío de paquetes desde Estados Unidos hacia Guatemala. </w:t>
-      </w:r>
-      <w:r>
-        <w:t xml:space="preserve">La </w:t>
-      </w:r>
-      <w:r>
-        <w:t xml:space="preserve">aplicación debe ser de tipo web, y con opción de incrementar cuando se abran sedes en otros países. </w:t>
+        <w:t xml:space="preserve">La empresa “Quetzal Express” desea automatizar el envío de paquetes desde Estados Unidos hacia Guatemala. La aplicación debe ser de tipo web, y con opción de incrementar cuando se abran sedes en otros países. </w:t>
       </w:r>
       <w:r>
         <w:t xml:space="preserve">Las personas que utilizaran la aplicación serán: El administrador, los empleados de la empresa “Quetzal Express” y sus respectivos clientes. </w:t>
@@ -438,7 +432,13 @@
         <w:pStyle w:val="Sinespaciado"/>
       </w:pPr>
       <w:r>
-        <w:t xml:space="preserve">Los principales módulos con los que deben contar la aplicación son: </w:t>
+        <w:t xml:space="preserve">Los principales </w:t>
+      </w:r>
+      <w:r>
+        <w:t>sus módulos son</w:t>
+      </w:r>
+      <w:r>
+        <w:t xml:space="preserve">: </w:t>
       </w:r>
     </w:p>
     <w:p>
@@ -455,10 +455,7 @@
         </w:numPr>
       </w:pPr>
       <w:r>
-        <w:t>Administrador: puede modificar los valores de impuestos, comisiones y descuentos.</w:t>
-      </w:r>
-      <w:r>
-        <w:t xml:space="preserve"> El administrador también podrá ver informes sobre los envíos y sus clientes.</w:t>
+        <w:t>Registro: Los usuarios deben registrarse por primera vez introduciendo sus datos personales. Un empleado administrativo es el encargado de ver el registro y aprobarlo. Implícitamente esta la verificación del Log In media vez ya esté aprobado el registro.</w:t>
       </w:r>
     </w:p>
     <w:p>
@@ -470,7 +467,7 @@
         </w:numPr>
       </w:pPr>
       <w:r>
-        <w:t>Empleados: Se dividen en categorías. Si son administrativos pueden autorizar los registros de clientes. Si son de servicio al cliente pueden autorizar cobros (si el paquete se encuentra en la bodega) y generan facturas.</w:t>
+        <w:t xml:space="preserve">Pedido: El módulo de pedido es exclusivamente para los clientes. En él, el cliente pedirá el servicio dando datos como la dirección. </w:t>
       </w:r>
     </w:p>
     <w:p>
@@ -482,10 +479,22 @@
         </w:numPr>
       </w:pPr>
       <w:r>
-        <w:t xml:space="preserve">Cliente: </w:t>
-      </w:r>
-      <w:r>
-        <w:t>Se puede registrar, puede pedir un paquete, pagar, realizar peticiones de devolución.</w:t>
+        <w:t xml:space="preserve">Control de Stock: El control de Stock del paquete es verificar en donde se encuentra el mismo, y sea en la </w:t>
+      </w:r>
+      <w:r>
+        <w:t xml:space="preserve">sede central (Estados Unidos), </w:t>
+      </w:r>
+      <w:r>
+        <w:t>e</w:t>
+      </w:r>
+      <w:r>
+        <w:t>n el destino</w:t>
+      </w:r>
+      <w:r>
+        <w:t xml:space="preserve"> (Guatemala) </w:t>
+      </w:r>
+      <w:r>
+        <w:t>o está en tránsito (avión).</w:t>
       </w:r>
     </w:p>
     <w:p>
@@ -497,96 +506,1966 @@
         </w:numPr>
       </w:pPr>
       <w:r>
-        <w:t xml:space="preserve">Paquete: Se debe saber la ubicación del paquete. Si esta en Estados Unidos, en tránsito, en Guatemala o de vuelto. Se podrán realizar búsquedas de los paquetes desde un administrador, un empleado o un cliente. </w:t>
+        <w:t>Pago: En este módulo se debe hacer el cálculo de cuanto hay que cobrar por cada paquete dependiendo del tamaño, más impuestos y la comisión para la empresa.</w:t>
+      </w:r>
+    </w:p>
+    <w:p>
+      <w:pPr>
+        <w:pStyle w:val="Prrafodelista"/>
+        <w:numPr>
+          <w:ilvl w:val="0"/>
+          <w:numId w:val="10"/>
+        </w:numPr>
+      </w:pPr>
+      <w:r>
+        <w:lastRenderedPageBreak/>
+        <w:t>Factura: En el módulo de factura se debe generar la misma y poder enviarla al correo del cliente que ha efectuado su pago.</w:t>
+      </w:r>
+      <w:r>
+        <w:t xml:space="preserve"> Se deben generar en formato PDF.</w:t>
+      </w:r>
+    </w:p>
+    <w:p>
+      <w:pPr>
+        <w:pStyle w:val="Prrafodelista"/>
+        <w:numPr>
+          <w:ilvl w:val="0"/>
+          <w:numId w:val="10"/>
+        </w:numPr>
+      </w:pPr>
+      <w:r>
+        <w:t xml:space="preserve">Devoluciones: En este módulo los clientes pueden realizar la devolución de su paquete el cual se envía de nuevo a Estados Unidos, solo tiene que cumplir el requisito de haber hecho el pago de importación. </w:t>
+      </w:r>
+    </w:p>
+    <w:p>
+      <w:pPr>
+        <w:pStyle w:val="Prrafodelista"/>
+        <w:numPr>
+          <w:ilvl w:val="0"/>
+          <w:numId w:val="10"/>
+        </w:numPr>
+      </w:pPr>
+      <w:r>
+        <w:t>Cobro: En este módulo se definirán los valores de los impuestos, el porcentaje de comisión y los posibles descuentos en los paquetes.</w:t>
+      </w:r>
+    </w:p>
+    <w:p>
+      <w:pPr>
+        <w:pStyle w:val="Prrafodelista"/>
+        <w:numPr>
+          <w:ilvl w:val="0"/>
+          <w:numId w:val="10"/>
+        </w:numPr>
+      </w:pPr>
+      <w:r>
+        <w:t xml:space="preserve">Informes: </w:t>
+      </w:r>
+      <w:r>
+        <w:t>Deberá generar reportes de los paquetes recibidos y entregados, por rangos de peso, sucursales y tipo de envío.</w:t>
+      </w:r>
+    </w:p>
+    <w:p>
+      <w:pPr>
+        <w:pStyle w:val="Prrafodelista"/>
+        <w:ind w:left="360" w:firstLine="0"/>
+      </w:pPr>
+    </w:p>
+    <w:p>
+      <w:pPr>
+        <w:pStyle w:val="Ttulo2"/>
+      </w:pPr>
+      <w:r>
+        <w:t>Clientes</w:t>
+      </w:r>
+    </w:p>
+    <w:p>
+      <w:pPr>
+        <w:pStyle w:val="Sinespaciado"/>
+        <w:rPr>
+          <w:b/>
+        </w:rPr>
+      </w:pPr>
+      <w:r>
+        <w:t xml:space="preserve">Tabla I: </w:t>
+      </w:r>
+      <w:r>
+        <w:rPr>
+          <w:b/>
+        </w:rPr>
+        <w:t>Clientes</w:t>
+      </w:r>
+    </w:p>
+    <w:tbl>
+      <w:tblPr>
+        <w:tblStyle w:val="Tabladecuadrcula6concolores-nfasis6"/>
+        <w:tblW w:w="9209" w:type="dxa"/>
+        <w:tblLook w:val="04A0" w:firstRow="1" w:lastRow="0" w:firstColumn="1" w:lastColumn="0" w:noHBand="0" w:noVBand="1"/>
+      </w:tblPr>
+      <w:tblGrid>
+        <w:gridCol w:w="1017"/>
+        <w:gridCol w:w="2380"/>
+        <w:gridCol w:w="3686"/>
+        <w:gridCol w:w="2126"/>
+      </w:tblGrid>
+      <w:tr>
+        <w:trPr>
+          <w:cnfStyle w:val="100000000000" w:firstRow="1" w:lastRow="0" w:firstColumn="0" w:lastColumn="0" w:oddVBand="0" w:evenVBand="0" w:oddHBand="0" w:evenHBand="0" w:firstRowFirstColumn="0" w:firstRowLastColumn="0" w:lastRowFirstColumn="0" w:lastRowLastColumn="0"/>
+        </w:trPr>
+        <w:tc>
+          <w:tcPr>
+            <w:cnfStyle w:val="001000000000" w:firstRow="0" w:lastRow="0" w:firstColumn="1" w:lastColumn="0" w:oddVBand="0" w:evenVBand="0" w:oddHBand="0" w:evenHBand="0" w:firstRowFirstColumn="0" w:firstRowLastColumn="0" w:lastRowFirstColumn="0" w:lastRowLastColumn="0"/>
+            <w:tcW w:w="1017" w:type="dxa"/>
+          </w:tcPr>
+          <w:p>
+            <w:pPr>
+              <w:spacing w:line="240" w:lineRule="auto"/>
+              <w:ind w:firstLine="0"/>
+            </w:pPr>
+            <w:r>
+              <w:t>Cliente</w:t>
+            </w:r>
+          </w:p>
+        </w:tc>
+        <w:tc>
+          <w:tcPr>
+            <w:tcW w:w="2380" w:type="dxa"/>
+          </w:tcPr>
+          <w:p>
+            <w:pPr>
+              <w:spacing w:line="240" w:lineRule="auto"/>
+              <w:ind w:firstLine="0"/>
+              <w:cnfStyle w:val="100000000000" w:firstRow="1" w:lastRow="0" w:firstColumn="0" w:lastColumn="0" w:oddVBand="0" w:evenVBand="0" w:oddHBand="0" w:evenHBand="0" w:firstRowFirstColumn="0" w:firstRowLastColumn="0" w:lastRowFirstColumn="0" w:lastRowLastColumn="0"/>
+            </w:pPr>
+            <w:r>
+              <w:t>Descripción</w:t>
+            </w:r>
+          </w:p>
+        </w:tc>
+        <w:tc>
+          <w:tcPr>
+            <w:tcW w:w="3686" w:type="dxa"/>
+          </w:tcPr>
+          <w:p>
+            <w:pPr>
+              <w:spacing w:line="240" w:lineRule="auto"/>
+              <w:ind w:firstLine="0"/>
+              <w:cnfStyle w:val="100000000000" w:firstRow="1" w:lastRow="0" w:firstColumn="0" w:lastColumn="0" w:oddVBand="0" w:evenVBand="0" w:oddHBand="0" w:evenHBand="0" w:firstRowFirstColumn="0" w:firstRowLastColumn="0" w:lastRowFirstColumn="0" w:lastRowLastColumn="0"/>
+            </w:pPr>
+            <w:r>
+              <w:t>Relación</w:t>
+            </w:r>
+          </w:p>
+        </w:tc>
+        <w:tc>
+          <w:tcPr>
+            <w:tcW w:w="2126" w:type="dxa"/>
+          </w:tcPr>
+          <w:p>
+            <w:pPr>
+              <w:spacing w:line="240" w:lineRule="auto"/>
+              <w:ind w:firstLine="0"/>
+              <w:cnfStyle w:val="100000000000" w:firstRow="1" w:lastRow="0" w:firstColumn="0" w:lastColumn="0" w:oddVBand="0" w:evenVBand="0" w:oddHBand="0" w:evenHBand="0" w:firstRowFirstColumn="0" w:firstRowLastColumn="0" w:lastRowFirstColumn="0" w:lastRowLastColumn="0"/>
+            </w:pPr>
+            <w:r>
+              <w:t>Módulo</w:t>
+            </w:r>
+          </w:p>
+        </w:tc>
+      </w:tr>
+      <w:tr>
+        <w:trPr>
+          <w:cnfStyle w:val="000000100000" w:firstRow="0" w:lastRow="0" w:firstColumn="0" w:lastColumn="0" w:oddVBand="0" w:evenVBand="0" w:oddHBand="1" w:evenHBand="0" w:firstRowFirstColumn="0" w:firstRowLastColumn="0" w:lastRowFirstColumn="0" w:lastRowLastColumn="0"/>
+        </w:trPr>
+        <w:tc>
+          <w:tcPr>
+            <w:cnfStyle w:val="001000000000" w:firstRow="0" w:lastRow="0" w:firstColumn="1" w:lastColumn="0" w:oddVBand="0" w:evenVBand="0" w:oddHBand="0" w:evenHBand="0" w:firstRowFirstColumn="0" w:firstRowLastColumn="0" w:lastRowFirstColumn="0" w:lastRowLastColumn="0"/>
+            <w:tcW w:w="1017" w:type="dxa"/>
+          </w:tcPr>
+          <w:p>
+            <w:pPr>
+              <w:spacing w:line="240" w:lineRule="auto"/>
+              <w:ind w:firstLine="0"/>
+              <w:rPr>
+                <w:b w:val="0"/>
+              </w:rPr>
+            </w:pPr>
+            <w:r>
+              <w:rPr>
+                <w:b w:val="0"/>
+              </w:rPr>
+              <w:t>Cliente</w:t>
+            </w:r>
+          </w:p>
+        </w:tc>
+        <w:tc>
+          <w:tcPr>
+            <w:tcW w:w="2380" w:type="dxa"/>
+          </w:tcPr>
+          <w:p>
+            <w:pPr>
+              <w:spacing w:line="240" w:lineRule="auto"/>
+              <w:ind w:firstLine="0"/>
+              <w:cnfStyle w:val="000000100000" w:firstRow="0" w:lastRow="0" w:firstColumn="0" w:lastColumn="0" w:oddVBand="0" w:evenVBand="0" w:oddHBand="1" w:evenHBand="0" w:firstRowFirstColumn="0" w:firstRowLastColumn="0" w:lastRowFirstColumn="0" w:lastRowLastColumn="0"/>
+            </w:pPr>
+            <w:r>
+              <w:t>Los clientes son l</w:t>
+            </w:r>
+            <w:r>
+              <w:t xml:space="preserve">os que encargan, mandan a traer, </w:t>
+            </w:r>
+            <w:r>
+              <w:t xml:space="preserve">sus paquetes por medio de la página. </w:t>
+            </w:r>
+          </w:p>
+        </w:tc>
+        <w:tc>
+          <w:tcPr>
+            <w:tcW w:w="3686" w:type="dxa"/>
+          </w:tcPr>
+          <w:p>
+            <w:pPr>
+              <w:spacing w:line="240" w:lineRule="auto"/>
+              <w:ind w:firstLine="0"/>
+              <w:cnfStyle w:val="000000100000" w:firstRow="0" w:lastRow="0" w:firstColumn="0" w:lastColumn="0" w:oddVBand="0" w:evenVBand="0" w:oddHBand="1" w:evenHBand="0" w:firstRowFirstColumn="0" w:firstRowLastColumn="0" w:lastRowFirstColumn="0" w:lastRowLastColumn="0"/>
+            </w:pPr>
+            <w:r>
+              <w:t xml:space="preserve">Los clientes son los principales usuarios de la </w:t>
+            </w:r>
+            <w:r>
+              <w:t>página</w:t>
+            </w:r>
+            <w:r>
+              <w:t xml:space="preserve"> web. Aparte de registrarse y pedir paquetes, p</w:t>
+            </w:r>
+            <w:r>
+              <w:t>agan el servicio y ven la ubicación del mismo.</w:t>
+            </w:r>
+          </w:p>
+        </w:tc>
+        <w:tc>
+          <w:tcPr>
+            <w:tcW w:w="2126" w:type="dxa"/>
+          </w:tcPr>
+          <w:p>
+            <w:pPr>
+              <w:spacing w:line="240" w:lineRule="auto"/>
+              <w:ind w:firstLine="0"/>
+              <w:cnfStyle w:val="000000100000" w:firstRow="0" w:lastRow="0" w:firstColumn="0" w:lastColumn="0" w:oddVBand="0" w:evenVBand="0" w:oddHBand="1" w:evenHBand="0" w:firstRowFirstColumn="0" w:firstRowLastColumn="0" w:lastRowFirstColumn="0" w:lastRowLastColumn="0"/>
+            </w:pPr>
+            <w:r>
+              <w:t xml:space="preserve">Utilizan el módulo registro, </w:t>
+            </w:r>
+            <w:r>
+              <w:t>de pedido, de stock de paquetes, pago y devoluciones.</w:t>
+            </w:r>
+          </w:p>
+        </w:tc>
+      </w:tr>
+    </w:tbl>
+    <w:p>
+      <w:pPr>
+        <w:pStyle w:val="Sinespaciado"/>
+      </w:pPr>
+    </w:p>
+    <w:p>
+      <w:pPr>
+        <w:pStyle w:val="Sinespaciado"/>
+      </w:pPr>
+    </w:p>
+    <w:p>
+      <w:pPr>
+        <w:pStyle w:val="Sinespaciado"/>
+      </w:pPr>
+    </w:p>
+    <w:p>
+      <w:pPr>
+        <w:pStyle w:val="Sinespaciado"/>
+      </w:pPr>
+    </w:p>
+    <w:p>
+      <w:pPr>
+        <w:pStyle w:val="Sinespaciado"/>
+      </w:pPr>
+    </w:p>
+    <w:p>
+      <w:pPr>
+        <w:pStyle w:val="Sinespaciado"/>
+      </w:pPr>
+    </w:p>
+    <w:p>
+      <w:pPr>
+        <w:pStyle w:val="Sinespaciado"/>
+      </w:pPr>
+    </w:p>
+    <w:p>
+      <w:pPr>
+        <w:pStyle w:val="Sinespaciado"/>
+      </w:pPr>
+    </w:p>
+    <w:p>
+      <w:pPr>
+        <w:pStyle w:val="Sinespaciado"/>
+      </w:pPr>
+    </w:p>
+    <w:p>
+      <w:pPr>
+        <w:pStyle w:val="Sinespaciado"/>
+      </w:pPr>
+      <w:r>
+        <w:lastRenderedPageBreak/>
+        <w:t xml:space="preserve">Tabla II: </w:t>
+      </w:r>
+      <w:r>
+        <w:rPr>
+          <w:b/>
+        </w:rPr>
+        <w:t>Empleados</w:t>
+      </w:r>
+      <w:r>
+        <w:rPr>
+          <w:b/>
+        </w:rPr>
+        <w:t xml:space="preserve"> de Servicio al Cliente</w:t>
+      </w:r>
+    </w:p>
+    <w:tbl>
+      <w:tblPr>
+        <w:tblStyle w:val="Tabladecuadrcula6concolores-nfasis6"/>
+        <w:tblW w:w="9209" w:type="dxa"/>
+        <w:tblLook w:val="04A0" w:firstRow="1" w:lastRow="0" w:firstColumn="1" w:lastColumn="0" w:noHBand="0" w:noVBand="1"/>
+      </w:tblPr>
+      <w:tblGrid>
+        <w:gridCol w:w="1588"/>
+        <w:gridCol w:w="2472"/>
+        <w:gridCol w:w="3165"/>
+        <w:gridCol w:w="1984"/>
+      </w:tblGrid>
+      <w:tr>
+        <w:trPr>
+          <w:cnfStyle w:val="100000000000" w:firstRow="1" w:lastRow="0" w:firstColumn="0" w:lastColumn="0" w:oddVBand="0" w:evenVBand="0" w:oddHBand="0" w:evenHBand="0" w:firstRowFirstColumn="0" w:firstRowLastColumn="0" w:lastRowFirstColumn="0" w:lastRowLastColumn="0"/>
+        </w:trPr>
+        <w:tc>
+          <w:tcPr>
+            <w:cnfStyle w:val="001000000000" w:firstRow="0" w:lastRow="0" w:firstColumn="1" w:lastColumn="0" w:oddVBand="0" w:evenVBand="0" w:oddHBand="0" w:evenHBand="0" w:firstRowFirstColumn="0" w:firstRowLastColumn="0" w:lastRowFirstColumn="0" w:lastRowLastColumn="0"/>
+            <w:tcW w:w="0" w:type="auto"/>
+          </w:tcPr>
+          <w:p>
+            <w:pPr>
+              <w:spacing w:line="240" w:lineRule="auto"/>
+              <w:ind w:firstLine="0"/>
+            </w:pPr>
+            <w:r>
+              <w:t>Cliente</w:t>
+            </w:r>
+          </w:p>
+        </w:tc>
+        <w:tc>
+          <w:tcPr>
+            <w:tcW w:w="0" w:type="auto"/>
+          </w:tcPr>
+          <w:p>
+            <w:pPr>
+              <w:spacing w:line="240" w:lineRule="auto"/>
+              <w:ind w:firstLine="0"/>
+              <w:cnfStyle w:val="100000000000" w:firstRow="1" w:lastRow="0" w:firstColumn="0" w:lastColumn="0" w:oddVBand="0" w:evenVBand="0" w:oddHBand="0" w:evenHBand="0" w:firstRowFirstColumn="0" w:firstRowLastColumn="0" w:lastRowFirstColumn="0" w:lastRowLastColumn="0"/>
+            </w:pPr>
+            <w:r>
+              <w:t>Descripción</w:t>
+            </w:r>
+          </w:p>
+        </w:tc>
+        <w:tc>
+          <w:tcPr>
+            <w:tcW w:w="3165" w:type="dxa"/>
+          </w:tcPr>
+          <w:p>
+            <w:pPr>
+              <w:spacing w:line="240" w:lineRule="auto"/>
+              <w:ind w:firstLine="0"/>
+              <w:cnfStyle w:val="100000000000" w:firstRow="1" w:lastRow="0" w:firstColumn="0" w:lastColumn="0" w:oddVBand="0" w:evenVBand="0" w:oddHBand="0" w:evenHBand="0" w:firstRowFirstColumn="0" w:firstRowLastColumn="0" w:lastRowFirstColumn="0" w:lastRowLastColumn="0"/>
+            </w:pPr>
+            <w:r>
+              <w:t>Relación</w:t>
+            </w:r>
+          </w:p>
+        </w:tc>
+        <w:tc>
+          <w:tcPr>
+            <w:tcW w:w="1984" w:type="dxa"/>
+          </w:tcPr>
+          <w:p>
+            <w:pPr>
+              <w:spacing w:line="240" w:lineRule="auto"/>
+              <w:ind w:firstLine="0"/>
+              <w:cnfStyle w:val="100000000000" w:firstRow="1" w:lastRow="0" w:firstColumn="0" w:lastColumn="0" w:oddVBand="0" w:evenVBand="0" w:oddHBand="0" w:evenHBand="0" w:firstRowFirstColumn="0" w:firstRowLastColumn="0" w:lastRowFirstColumn="0" w:lastRowLastColumn="0"/>
+            </w:pPr>
+            <w:r>
+              <w:t>Módulo</w:t>
+            </w:r>
+          </w:p>
+        </w:tc>
+      </w:tr>
+      <w:tr>
+        <w:trPr>
+          <w:cnfStyle w:val="000000100000" w:firstRow="0" w:lastRow="0" w:firstColumn="0" w:lastColumn="0" w:oddVBand="0" w:evenVBand="0" w:oddHBand="1" w:evenHBand="0" w:firstRowFirstColumn="0" w:firstRowLastColumn="0" w:lastRowFirstColumn="0" w:lastRowLastColumn="0"/>
+        </w:trPr>
+        <w:tc>
+          <w:tcPr>
+            <w:cnfStyle w:val="001000000000" w:firstRow="0" w:lastRow="0" w:firstColumn="1" w:lastColumn="0" w:oddVBand="0" w:evenVBand="0" w:oddHBand="0" w:evenHBand="0" w:firstRowFirstColumn="0" w:firstRowLastColumn="0" w:lastRowFirstColumn="0" w:lastRowLastColumn="0"/>
+            <w:tcW w:w="0" w:type="auto"/>
+          </w:tcPr>
+          <w:p>
+            <w:pPr>
+              <w:spacing w:line="240" w:lineRule="auto"/>
+              <w:ind w:firstLine="0"/>
+              <w:rPr>
+                <w:b w:val="0"/>
+              </w:rPr>
+            </w:pPr>
+            <w:r>
+              <w:rPr>
+                <w:b w:val="0"/>
+              </w:rPr>
+              <w:t>Empleados de Servicio al Cliente</w:t>
+            </w:r>
+          </w:p>
+        </w:tc>
+        <w:tc>
+          <w:tcPr>
+            <w:tcW w:w="0" w:type="auto"/>
+          </w:tcPr>
+          <w:p>
+            <w:pPr>
+              <w:spacing w:line="240" w:lineRule="auto"/>
+              <w:ind w:firstLine="0"/>
+              <w:cnfStyle w:val="000000100000" w:firstRow="0" w:lastRow="0" w:firstColumn="0" w:lastColumn="0" w:oddVBand="0" w:evenVBand="0" w:oddHBand="1" w:evenHBand="0" w:firstRowFirstColumn="0" w:firstRowLastColumn="0" w:lastRowFirstColumn="0" w:lastRowLastColumn="0"/>
+            </w:pPr>
+            <w:r>
+              <w:t>Los empleados de servicio al cliente se encargan de verificar si el paquete ha llegado a la bodega para poder realizar cobros.</w:t>
+            </w:r>
+          </w:p>
+        </w:tc>
+        <w:tc>
+          <w:tcPr>
+            <w:tcW w:w="3165" w:type="dxa"/>
+          </w:tcPr>
+          <w:p>
+            <w:pPr>
+              <w:spacing w:line="240" w:lineRule="auto"/>
+              <w:ind w:firstLine="0"/>
+              <w:cnfStyle w:val="000000100000" w:firstRow="0" w:lastRow="0" w:firstColumn="0" w:lastColumn="0" w:oddVBand="0" w:evenVBand="0" w:oddHBand="1" w:evenHBand="0" w:firstRowFirstColumn="0" w:firstRowLastColumn="0" w:lastRowFirstColumn="0" w:lastRowLastColumn="0"/>
+            </w:pPr>
+            <w:r>
+              <w:t>El empleado de servicio al cliente es el encargado de emitir facturas y realizar cobros de los paquetes que han llegado a la sucursal principal, ya sea para enviarlos o devolverlos.</w:t>
+            </w:r>
+          </w:p>
+        </w:tc>
+        <w:tc>
+          <w:tcPr>
+            <w:tcW w:w="1984" w:type="dxa"/>
+          </w:tcPr>
+          <w:p>
+            <w:pPr>
+              <w:spacing w:line="240" w:lineRule="auto"/>
+              <w:ind w:firstLine="0"/>
+              <w:cnfStyle w:val="000000100000" w:firstRow="0" w:lastRow="0" w:firstColumn="0" w:lastColumn="0" w:oddVBand="0" w:evenVBand="0" w:oddHBand="1" w:evenHBand="0" w:firstRowFirstColumn="0" w:firstRowLastColumn="0" w:lastRowFirstColumn="0" w:lastRowLastColumn="0"/>
+            </w:pPr>
+            <w:r>
+              <w:t xml:space="preserve">Utilizan el módulo registro, </w:t>
+            </w:r>
+            <w:r>
+              <w:t>facturas, devoluciones</w:t>
+            </w:r>
+            <w:r>
+              <w:t>.</w:t>
+            </w:r>
+          </w:p>
+        </w:tc>
+      </w:tr>
+    </w:tbl>
+    <w:p/>
+    <w:p>
+      <w:pPr>
+        <w:pStyle w:val="Sinespaciado"/>
+      </w:pPr>
+      <w:r>
+        <w:t xml:space="preserve">Tabla </w:t>
+      </w:r>
+      <w:r>
+        <w:t>I</w:t>
+      </w:r>
+      <w:r>
+        <w:t xml:space="preserve">II: </w:t>
+      </w:r>
+      <w:r>
+        <w:rPr>
+          <w:b/>
+        </w:rPr>
+        <w:t>Empleados</w:t>
+      </w:r>
+      <w:r>
+        <w:rPr>
+          <w:b/>
+        </w:rPr>
+        <w:t xml:space="preserve"> </w:t>
+      </w:r>
+      <w:r>
+        <w:rPr>
+          <w:b/>
+        </w:rPr>
+        <w:t>Administrativos</w:t>
+      </w:r>
+    </w:p>
+    <w:tbl>
+      <w:tblPr>
+        <w:tblStyle w:val="Tabladecuadrcula6concolores-nfasis6"/>
+        <w:tblW w:w="9209" w:type="dxa"/>
+        <w:tblLook w:val="04A0" w:firstRow="1" w:lastRow="0" w:firstColumn="1" w:lastColumn="0" w:noHBand="0" w:noVBand="1"/>
+      </w:tblPr>
+      <w:tblGrid>
+        <w:gridCol w:w="1874"/>
+        <w:gridCol w:w="2186"/>
+        <w:gridCol w:w="3165"/>
+        <w:gridCol w:w="1984"/>
+      </w:tblGrid>
+      <w:tr>
+        <w:trPr>
+          <w:cnfStyle w:val="100000000000" w:firstRow="1" w:lastRow="0" w:firstColumn="0" w:lastColumn="0" w:oddVBand="0" w:evenVBand="0" w:oddHBand="0" w:evenHBand="0" w:firstRowFirstColumn="0" w:firstRowLastColumn="0" w:lastRowFirstColumn="0" w:lastRowLastColumn="0"/>
+        </w:trPr>
+        <w:tc>
+          <w:tcPr>
+            <w:cnfStyle w:val="001000000000" w:firstRow="0" w:lastRow="0" w:firstColumn="1" w:lastColumn="0" w:oddVBand="0" w:evenVBand="0" w:oddHBand="0" w:evenHBand="0" w:firstRowFirstColumn="0" w:firstRowLastColumn="0" w:lastRowFirstColumn="0" w:lastRowLastColumn="0"/>
+            <w:tcW w:w="0" w:type="auto"/>
+          </w:tcPr>
+          <w:p>
+            <w:pPr>
+              <w:spacing w:line="240" w:lineRule="auto"/>
+              <w:ind w:firstLine="0"/>
+            </w:pPr>
+            <w:r>
+              <w:t>Cliente</w:t>
+            </w:r>
+          </w:p>
+        </w:tc>
+        <w:tc>
+          <w:tcPr>
+            <w:tcW w:w="0" w:type="auto"/>
+          </w:tcPr>
+          <w:p>
+            <w:pPr>
+              <w:spacing w:line="240" w:lineRule="auto"/>
+              <w:ind w:firstLine="0"/>
+              <w:cnfStyle w:val="100000000000" w:firstRow="1" w:lastRow="0" w:firstColumn="0" w:lastColumn="0" w:oddVBand="0" w:evenVBand="0" w:oddHBand="0" w:evenHBand="0" w:firstRowFirstColumn="0" w:firstRowLastColumn="0" w:lastRowFirstColumn="0" w:lastRowLastColumn="0"/>
+            </w:pPr>
+            <w:r>
+              <w:t>Descripción</w:t>
+            </w:r>
+          </w:p>
+        </w:tc>
+        <w:tc>
+          <w:tcPr>
+            <w:tcW w:w="3165" w:type="dxa"/>
+          </w:tcPr>
+          <w:p>
+            <w:pPr>
+              <w:spacing w:line="240" w:lineRule="auto"/>
+              <w:ind w:firstLine="0"/>
+              <w:cnfStyle w:val="100000000000" w:firstRow="1" w:lastRow="0" w:firstColumn="0" w:lastColumn="0" w:oddVBand="0" w:evenVBand="0" w:oddHBand="0" w:evenHBand="0" w:firstRowFirstColumn="0" w:firstRowLastColumn="0" w:lastRowFirstColumn="0" w:lastRowLastColumn="0"/>
+            </w:pPr>
+            <w:r>
+              <w:t>Relación</w:t>
+            </w:r>
+          </w:p>
+        </w:tc>
+        <w:tc>
+          <w:tcPr>
+            <w:tcW w:w="1984" w:type="dxa"/>
+          </w:tcPr>
+          <w:p>
+            <w:pPr>
+              <w:spacing w:line="240" w:lineRule="auto"/>
+              <w:ind w:firstLine="0"/>
+              <w:cnfStyle w:val="100000000000" w:firstRow="1" w:lastRow="0" w:firstColumn="0" w:lastColumn="0" w:oddVBand="0" w:evenVBand="0" w:oddHBand="0" w:evenHBand="0" w:firstRowFirstColumn="0" w:firstRowLastColumn="0" w:lastRowFirstColumn="0" w:lastRowLastColumn="0"/>
+            </w:pPr>
+            <w:r>
+              <w:t>Módulo</w:t>
+            </w:r>
+          </w:p>
+        </w:tc>
+      </w:tr>
+      <w:tr>
+        <w:trPr>
+          <w:cnfStyle w:val="000000100000" w:firstRow="0" w:lastRow="0" w:firstColumn="0" w:lastColumn="0" w:oddVBand="0" w:evenVBand="0" w:oddHBand="1" w:evenHBand="0" w:firstRowFirstColumn="0" w:firstRowLastColumn="0" w:lastRowFirstColumn="0" w:lastRowLastColumn="0"/>
+        </w:trPr>
+        <w:tc>
+          <w:tcPr>
+            <w:cnfStyle w:val="001000000000" w:firstRow="0" w:lastRow="0" w:firstColumn="1" w:lastColumn="0" w:oddVBand="0" w:evenVBand="0" w:oddHBand="0" w:evenHBand="0" w:firstRowFirstColumn="0" w:firstRowLastColumn="0" w:lastRowFirstColumn="0" w:lastRowLastColumn="0"/>
+            <w:tcW w:w="0" w:type="auto"/>
+          </w:tcPr>
+          <w:p>
+            <w:pPr>
+              <w:spacing w:line="240" w:lineRule="auto"/>
+              <w:ind w:firstLine="0"/>
+              <w:rPr>
+                <w:b w:val="0"/>
+              </w:rPr>
+            </w:pPr>
+            <w:r>
+              <w:rPr>
+                <w:b w:val="0"/>
+              </w:rPr>
+              <w:t xml:space="preserve">Empleados </w:t>
+            </w:r>
+            <w:r>
+              <w:rPr>
+                <w:b w:val="0"/>
+              </w:rPr>
+              <w:t>administrativos</w:t>
+            </w:r>
+          </w:p>
+        </w:tc>
+        <w:tc>
+          <w:tcPr>
+            <w:tcW w:w="0" w:type="auto"/>
+          </w:tcPr>
+          <w:p>
+            <w:pPr>
+              <w:spacing w:line="240" w:lineRule="auto"/>
+              <w:ind w:firstLine="0"/>
+              <w:cnfStyle w:val="000000100000" w:firstRow="0" w:lastRow="0" w:firstColumn="0" w:lastColumn="0" w:oddVBand="0" w:evenVBand="0" w:oddHBand="1" w:evenHBand="0" w:firstRowFirstColumn="0" w:firstRowLastColumn="0" w:lastRowFirstColumn="0" w:lastRowLastColumn="0"/>
+            </w:pPr>
+            <w:r>
+              <w:t>Los empleados administrativos son los encargados de autorizar los registros de los clientes</w:t>
+            </w:r>
+          </w:p>
+        </w:tc>
+        <w:tc>
+          <w:tcPr>
+            <w:tcW w:w="3165" w:type="dxa"/>
+          </w:tcPr>
+          <w:p>
+            <w:pPr>
+              <w:spacing w:line="240" w:lineRule="auto"/>
+              <w:ind w:firstLine="0"/>
+              <w:cnfStyle w:val="000000100000" w:firstRow="0" w:lastRow="0" w:firstColumn="0" w:lastColumn="0" w:oddVBand="0" w:evenVBand="0" w:oddHBand="1" w:evenHBand="0" w:firstRowFirstColumn="0" w:firstRowLastColumn="0" w:lastRowFirstColumn="0" w:lastRowLastColumn="0"/>
+            </w:pPr>
+            <w:r>
+              <w:t>El empleado administrativo es un empleado que puede realizar lo que hace un empleado de servicio al cliente más autorizar el registro de un nuevo cliente.</w:t>
+            </w:r>
+          </w:p>
+        </w:tc>
+        <w:tc>
+          <w:tcPr>
+            <w:tcW w:w="1984" w:type="dxa"/>
+          </w:tcPr>
+          <w:p>
+            <w:pPr>
+              <w:spacing w:line="240" w:lineRule="auto"/>
+              <w:ind w:firstLine="0"/>
+              <w:cnfStyle w:val="000000100000" w:firstRow="0" w:lastRow="0" w:firstColumn="0" w:lastColumn="0" w:oddVBand="0" w:evenVBand="0" w:oddHBand="1" w:evenHBand="0" w:firstRowFirstColumn="0" w:firstRowLastColumn="0" w:lastRowFirstColumn="0" w:lastRowLastColumn="0"/>
+            </w:pPr>
+            <w:r>
+              <w:t xml:space="preserve">Utilizan el módulo registro, </w:t>
+            </w:r>
+            <w:r>
+              <w:t>facturas-cobros, devoluciones.</w:t>
+            </w:r>
+          </w:p>
+        </w:tc>
+      </w:tr>
+    </w:tbl>
+    <w:p/>
+    <w:p>
+      <w:pPr>
+        <w:pStyle w:val="Sinespaciado"/>
+      </w:pPr>
+      <w:r>
+        <w:t>Tabla IV</w:t>
+      </w:r>
+      <w:r>
+        <w:t xml:space="preserve">: </w:t>
+      </w:r>
+      <w:r>
+        <w:rPr>
+          <w:b/>
+        </w:rPr>
+        <w:t>Administrador</w:t>
+      </w:r>
+    </w:p>
+    <w:tbl>
+      <w:tblPr>
+        <w:tblStyle w:val="Tabladecuadrcula6concolores-nfasis6"/>
+        <w:tblW w:w="9209" w:type="dxa"/>
+        <w:tblLook w:val="04A0" w:firstRow="1" w:lastRow="0" w:firstColumn="1" w:lastColumn="0" w:noHBand="0" w:noVBand="1"/>
+      </w:tblPr>
+      <w:tblGrid>
+        <w:gridCol w:w="1697"/>
+        <w:gridCol w:w="2363"/>
+        <w:gridCol w:w="3165"/>
+        <w:gridCol w:w="1984"/>
+      </w:tblGrid>
+      <w:tr>
+        <w:trPr>
+          <w:cnfStyle w:val="100000000000" w:firstRow="1" w:lastRow="0" w:firstColumn="0" w:lastColumn="0" w:oddVBand="0" w:evenVBand="0" w:oddHBand="0" w:evenHBand="0" w:firstRowFirstColumn="0" w:firstRowLastColumn="0" w:lastRowFirstColumn="0" w:lastRowLastColumn="0"/>
+        </w:trPr>
+        <w:tc>
+          <w:tcPr>
+            <w:cnfStyle w:val="001000000000" w:firstRow="0" w:lastRow="0" w:firstColumn="1" w:lastColumn="0" w:oddVBand="0" w:evenVBand="0" w:oddHBand="0" w:evenHBand="0" w:firstRowFirstColumn="0" w:firstRowLastColumn="0" w:lastRowFirstColumn="0" w:lastRowLastColumn="0"/>
+            <w:tcW w:w="0" w:type="auto"/>
+          </w:tcPr>
+          <w:p>
+            <w:pPr>
+              <w:spacing w:line="240" w:lineRule="auto"/>
+              <w:ind w:firstLine="0"/>
+            </w:pPr>
+            <w:r>
+              <w:t>Cliente</w:t>
+            </w:r>
+          </w:p>
+        </w:tc>
+        <w:tc>
+          <w:tcPr>
+            <w:tcW w:w="0" w:type="auto"/>
+          </w:tcPr>
+          <w:p>
+            <w:pPr>
+              <w:spacing w:line="240" w:lineRule="auto"/>
+              <w:ind w:firstLine="0"/>
+              <w:cnfStyle w:val="100000000000" w:firstRow="1" w:lastRow="0" w:firstColumn="0" w:lastColumn="0" w:oddVBand="0" w:evenVBand="0" w:oddHBand="0" w:evenHBand="0" w:firstRowFirstColumn="0" w:firstRowLastColumn="0" w:lastRowFirstColumn="0" w:lastRowLastColumn="0"/>
+            </w:pPr>
+            <w:r>
+              <w:t>Descripción</w:t>
+            </w:r>
+          </w:p>
+        </w:tc>
+        <w:tc>
+          <w:tcPr>
+            <w:tcW w:w="3165" w:type="dxa"/>
+          </w:tcPr>
+          <w:p>
+            <w:pPr>
+              <w:spacing w:line="240" w:lineRule="auto"/>
+              <w:ind w:firstLine="0"/>
+              <w:cnfStyle w:val="100000000000" w:firstRow="1" w:lastRow="0" w:firstColumn="0" w:lastColumn="0" w:oddVBand="0" w:evenVBand="0" w:oddHBand="0" w:evenHBand="0" w:firstRowFirstColumn="0" w:firstRowLastColumn="0" w:lastRowFirstColumn="0" w:lastRowLastColumn="0"/>
+            </w:pPr>
+            <w:r>
+              <w:t>Relación</w:t>
+            </w:r>
+          </w:p>
+        </w:tc>
+        <w:tc>
+          <w:tcPr>
+            <w:tcW w:w="1984" w:type="dxa"/>
+          </w:tcPr>
+          <w:p>
+            <w:pPr>
+              <w:spacing w:line="240" w:lineRule="auto"/>
+              <w:ind w:firstLine="0"/>
+              <w:cnfStyle w:val="100000000000" w:firstRow="1" w:lastRow="0" w:firstColumn="0" w:lastColumn="0" w:oddVBand="0" w:evenVBand="0" w:oddHBand="0" w:evenHBand="0" w:firstRowFirstColumn="0" w:firstRowLastColumn="0" w:lastRowFirstColumn="0" w:lastRowLastColumn="0"/>
+            </w:pPr>
+            <w:r>
+              <w:t>Módulo</w:t>
+            </w:r>
+          </w:p>
+        </w:tc>
+      </w:tr>
+      <w:tr>
+        <w:trPr>
+          <w:cnfStyle w:val="000000100000" w:firstRow="0" w:lastRow="0" w:firstColumn="0" w:lastColumn="0" w:oddVBand="0" w:evenVBand="0" w:oddHBand="1" w:evenHBand="0" w:firstRowFirstColumn="0" w:firstRowLastColumn="0" w:lastRowFirstColumn="0" w:lastRowLastColumn="0"/>
+        </w:trPr>
+        <w:tc>
+          <w:tcPr>
+            <w:cnfStyle w:val="001000000000" w:firstRow="0" w:lastRow="0" w:firstColumn="1" w:lastColumn="0" w:oddVBand="0" w:evenVBand="0" w:oddHBand="0" w:evenHBand="0" w:firstRowFirstColumn="0" w:firstRowLastColumn="0" w:lastRowFirstColumn="0" w:lastRowLastColumn="0"/>
+            <w:tcW w:w="0" w:type="auto"/>
+          </w:tcPr>
+          <w:p>
+            <w:pPr>
+              <w:spacing w:line="240" w:lineRule="auto"/>
+              <w:ind w:firstLine="0"/>
+              <w:rPr>
+                <w:b w:val="0"/>
+              </w:rPr>
+            </w:pPr>
+            <w:r>
+              <w:rPr>
+                <w:b w:val="0"/>
+              </w:rPr>
+              <w:t>Administrador</w:t>
+            </w:r>
+          </w:p>
+        </w:tc>
+        <w:tc>
+          <w:tcPr>
+            <w:tcW w:w="0" w:type="auto"/>
+          </w:tcPr>
+          <w:p>
+            <w:pPr>
+              <w:spacing w:line="240" w:lineRule="auto"/>
+              <w:ind w:firstLine="0"/>
+              <w:cnfStyle w:val="000000100000" w:firstRow="0" w:lastRow="0" w:firstColumn="0" w:lastColumn="0" w:oddVBand="0" w:evenVBand="0" w:oddHBand="1" w:evenHBand="0" w:firstRowFirstColumn="0" w:firstRowLastColumn="0" w:lastRowFirstColumn="0" w:lastRowLastColumn="0"/>
+            </w:pPr>
+            <w:r>
+              <w:t xml:space="preserve">El administrador es quien gestiona la base de datos. </w:t>
+            </w:r>
+          </w:p>
+        </w:tc>
+        <w:tc>
+          <w:tcPr>
+            <w:tcW w:w="3165" w:type="dxa"/>
+          </w:tcPr>
+          <w:p>
+            <w:pPr>
+              <w:spacing w:line="240" w:lineRule="auto"/>
+              <w:ind w:firstLine="0"/>
+              <w:cnfStyle w:val="000000100000" w:firstRow="0" w:lastRow="0" w:firstColumn="0" w:lastColumn="0" w:oddVBand="0" w:evenVBand="0" w:oddHBand="1" w:evenHBand="0" w:firstRowFirstColumn="0" w:firstRowLastColumn="0" w:lastRowFirstColumn="0" w:lastRowLastColumn="0"/>
+            </w:pPr>
+            <w:r>
+              <w:t xml:space="preserve">Puede generar reportes, como cambiar datos y valores de los impuestos, comisión y descuentos. </w:t>
+            </w:r>
+          </w:p>
+        </w:tc>
+        <w:tc>
+          <w:tcPr>
+            <w:tcW w:w="1984" w:type="dxa"/>
+          </w:tcPr>
+          <w:p>
+            <w:pPr>
+              <w:spacing w:line="240" w:lineRule="auto"/>
+              <w:ind w:firstLine="0"/>
+              <w:cnfStyle w:val="000000100000" w:firstRow="0" w:lastRow="0" w:firstColumn="0" w:lastColumn="0" w:oddVBand="0" w:evenVBand="0" w:oddHBand="1" w:evenHBand="0" w:firstRowFirstColumn="0" w:firstRowLastColumn="0" w:lastRowFirstColumn="0" w:lastRowLastColumn="0"/>
+            </w:pPr>
+            <w:r>
+              <w:t xml:space="preserve">Utilizan el módulo registro, </w:t>
+            </w:r>
+            <w:r>
+              <w:t>informes, Cobro,</w:t>
+            </w:r>
+          </w:p>
+        </w:tc>
+      </w:tr>
+    </w:tbl>
+    <w:p/>
+    <w:p/>
+    <w:p>
+      <w:pPr>
+        <w:pStyle w:val="Ttulo2"/>
+      </w:pPr>
+      <w:r>
+        <w:lastRenderedPageBreak/>
+        <w:t>Funciones del Sistema</w:t>
+      </w:r>
+    </w:p>
+    <w:p>
+      <w:pPr>
+        <w:pStyle w:val="Sinespaciado"/>
+      </w:pPr>
+      <w:r>
+        <w:t>Tabla V</w:t>
+      </w:r>
+      <w:r>
+        <w:t xml:space="preserve">: </w:t>
+      </w:r>
+      <w:r>
+        <w:rPr>
+          <w:b/>
+        </w:rPr>
+        <w:t>Funciones del Sistema</w:t>
+      </w:r>
+    </w:p>
+    <w:tbl>
+      <w:tblPr>
+        <w:tblStyle w:val="Tabladecuadrcula6concolores-nfasis6"/>
+        <w:tblW w:w="10906" w:type="dxa"/>
+        <w:tblLook w:val="04A0" w:firstRow="1" w:lastRow="0" w:firstColumn="1" w:lastColumn="0" w:noHBand="0" w:noVBand="1"/>
+      </w:tblPr>
+      <w:tblGrid>
+        <w:gridCol w:w="603"/>
+        <w:gridCol w:w="2262"/>
+        <w:gridCol w:w="2892"/>
+        <w:gridCol w:w="3165"/>
+        <w:gridCol w:w="1984"/>
+      </w:tblGrid>
+      <w:tr>
+        <w:trPr>
+          <w:cnfStyle w:val="100000000000" w:firstRow="1" w:lastRow="0" w:firstColumn="0" w:lastColumn="0" w:oddVBand="0" w:evenVBand="0" w:oddHBand="0" w:evenHBand="0" w:firstRowFirstColumn="0" w:firstRowLastColumn="0" w:lastRowFirstColumn="0" w:lastRowLastColumn="0"/>
+        </w:trPr>
+        <w:tc>
+          <w:tcPr>
+            <w:cnfStyle w:val="001000000000" w:firstRow="0" w:lastRow="0" w:firstColumn="1" w:lastColumn="0" w:oddVBand="0" w:evenVBand="0" w:oddHBand="0" w:evenHBand="0" w:firstRowFirstColumn="0" w:firstRowLastColumn="0" w:lastRowFirstColumn="0" w:lastRowLastColumn="0"/>
+            <w:tcW w:w="0" w:type="auto"/>
+          </w:tcPr>
+          <w:p>
+            <w:pPr>
+              <w:spacing w:line="240" w:lineRule="auto"/>
+              <w:ind w:firstLine="0"/>
+            </w:pPr>
+            <w:r>
+              <w:t>No.</w:t>
+            </w:r>
+          </w:p>
+        </w:tc>
+        <w:tc>
+          <w:tcPr>
+            <w:tcW w:w="0" w:type="auto"/>
+          </w:tcPr>
+          <w:p>
+            <w:pPr>
+              <w:spacing w:line="240" w:lineRule="auto"/>
+              <w:ind w:firstLine="0"/>
+              <w:cnfStyle w:val="100000000000" w:firstRow="1" w:lastRow="0" w:firstColumn="0" w:lastColumn="0" w:oddVBand="0" w:evenVBand="0" w:oddHBand="0" w:evenHBand="0" w:firstRowFirstColumn="0" w:firstRowLastColumn="0" w:lastRowFirstColumn="0" w:lastRowLastColumn="0"/>
+            </w:pPr>
+            <w:r>
+              <w:t>Nombre</w:t>
+            </w:r>
+          </w:p>
+        </w:tc>
+        <w:tc>
+          <w:tcPr>
+            <w:tcW w:w="0" w:type="auto"/>
+          </w:tcPr>
+          <w:p>
+            <w:pPr>
+              <w:spacing w:line="240" w:lineRule="auto"/>
+              <w:ind w:firstLine="0"/>
+              <w:cnfStyle w:val="100000000000" w:firstRow="1" w:lastRow="0" w:firstColumn="0" w:lastColumn="0" w:oddVBand="0" w:evenVBand="0" w:oddHBand="0" w:evenHBand="0" w:firstRowFirstColumn="0" w:firstRowLastColumn="0" w:lastRowFirstColumn="0" w:lastRowLastColumn="0"/>
+            </w:pPr>
+            <w:r>
+              <w:t>Descripción</w:t>
+            </w:r>
+          </w:p>
+        </w:tc>
+        <w:tc>
+          <w:tcPr>
+            <w:tcW w:w="3165" w:type="dxa"/>
+          </w:tcPr>
+          <w:p>
+            <w:pPr>
+              <w:spacing w:line="240" w:lineRule="auto"/>
+              <w:ind w:firstLine="0"/>
+              <w:cnfStyle w:val="100000000000" w:firstRow="1" w:lastRow="0" w:firstColumn="0" w:lastColumn="0" w:oddVBand="0" w:evenVBand="0" w:oddHBand="0" w:evenHBand="0" w:firstRowFirstColumn="0" w:firstRowLastColumn="0" w:lastRowFirstColumn="0" w:lastRowLastColumn="0"/>
+            </w:pPr>
+            <w:r>
+              <w:t>Evidencia</w:t>
+            </w:r>
+          </w:p>
+        </w:tc>
+        <w:tc>
+          <w:tcPr>
+            <w:tcW w:w="1984" w:type="dxa"/>
+          </w:tcPr>
+          <w:p>
+            <w:pPr>
+              <w:spacing w:line="240" w:lineRule="auto"/>
+              <w:ind w:firstLine="0"/>
+              <w:cnfStyle w:val="100000000000" w:firstRow="1" w:lastRow="0" w:firstColumn="0" w:lastColumn="0" w:oddVBand="0" w:evenVBand="0" w:oddHBand="0" w:evenHBand="0" w:firstRowFirstColumn="0" w:firstRowLastColumn="0" w:lastRowFirstColumn="0" w:lastRowLastColumn="0"/>
+            </w:pPr>
+            <w:r>
+              <w:t>Interacción</w:t>
+            </w:r>
+          </w:p>
+        </w:tc>
+      </w:tr>
+      <w:tr>
+        <w:trPr>
+          <w:cnfStyle w:val="000000100000" w:firstRow="0" w:lastRow="0" w:firstColumn="0" w:lastColumn="0" w:oddVBand="0" w:evenVBand="0" w:oddHBand="1" w:evenHBand="0" w:firstRowFirstColumn="0" w:firstRowLastColumn="0" w:lastRowFirstColumn="0" w:lastRowLastColumn="0"/>
+        </w:trPr>
+        <w:tc>
+          <w:tcPr>
+            <w:cnfStyle w:val="001000000000" w:firstRow="0" w:lastRow="0" w:firstColumn="1" w:lastColumn="0" w:oddVBand="0" w:evenVBand="0" w:oddHBand="0" w:evenHBand="0" w:firstRowFirstColumn="0" w:firstRowLastColumn="0" w:lastRowFirstColumn="0" w:lastRowLastColumn="0"/>
+            <w:tcW w:w="0" w:type="auto"/>
+          </w:tcPr>
+          <w:p>
+            <w:pPr>
+              <w:spacing w:line="240" w:lineRule="auto"/>
+              <w:ind w:firstLine="0"/>
+              <w:rPr>
+                <w:b w:val="0"/>
+              </w:rPr>
+            </w:pPr>
+            <w:r>
+              <w:rPr>
+                <w:b w:val="0"/>
+              </w:rPr>
+              <w:t>1</w:t>
+            </w:r>
+          </w:p>
+        </w:tc>
+        <w:tc>
+          <w:tcPr>
+            <w:tcW w:w="0" w:type="auto"/>
+          </w:tcPr>
+          <w:p>
+            <w:pPr>
+              <w:spacing w:line="240" w:lineRule="auto"/>
+              <w:ind w:firstLine="0"/>
+              <w:cnfStyle w:val="000000100000" w:firstRow="0" w:lastRow="0" w:firstColumn="0" w:lastColumn="0" w:oddVBand="0" w:evenVBand="0" w:oddHBand="1" w:evenHBand="0" w:firstRowFirstColumn="0" w:firstRowLastColumn="0" w:lastRowFirstColumn="0" w:lastRowLastColumn="0"/>
+            </w:pPr>
+            <w:r>
+              <w:t>Registrar Usuario</w:t>
+            </w:r>
+          </w:p>
+        </w:tc>
+        <w:tc>
+          <w:tcPr>
+            <w:tcW w:w="0" w:type="auto"/>
+          </w:tcPr>
+          <w:p>
+            <w:pPr>
+              <w:spacing w:line="240" w:lineRule="auto"/>
+              <w:ind w:firstLine="0"/>
+              <w:cnfStyle w:val="000000100000" w:firstRow="0" w:lastRow="0" w:firstColumn="0" w:lastColumn="0" w:oddVBand="0" w:evenVBand="0" w:oddHBand="1" w:evenHBand="0" w:firstRowFirstColumn="0" w:firstRowLastColumn="0" w:lastRowFirstColumn="0" w:lastRowLastColumn="0"/>
+            </w:pPr>
+            <w:r>
+              <w:t>Función para ingresar por primera vez un usuario</w:t>
+            </w:r>
+          </w:p>
+        </w:tc>
+        <w:tc>
+          <w:tcPr>
+            <w:tcW w:w="3165" w:type="dxa"/>
+          </w:tcPr>
+          <w:p>
+            <w:pPr>
+              <w:spacing w:line="240" w:lineRule="auto"/>
+              <w:ind w:firstLine="0"/>
+              <w:cnfStyle w:val="000000100000" w:firstRow="0" w:lastRow="0" w:firstColumn="0" w:lastColumn="0" w:oddVBand="0" w:evenVBand="0" w:oddHBand="1" w:evenHBand="0" w:firstRowFirstColumn="0" w:firstRowLastColumn="0" w:lastRowFirstColumn="0" w:lastRowLastColumn="0"/>
+            </w:pPr>
+            <w:r>
+              <w:t>Evidente</w:t>
+            </w:r>
+          </w:p>
+        </w:tc>
+        <w:tc>
+          <w:tcPr>
+            <w:tcW w:w="1984" w:type="dxa"/>
+          </w:tcPr>
+          <w:p>
+            <w:pPr>
+              <w:spacing w:line="240" w:lineRule="auto"/>
+              <w:ind w:firstLine="0"/>
+              <w:cnfStyle w:val="000000100000" w:firstRow="0" w:lastRow="0" w:firstColumn="0" w:lastColumn="0" w:oddVBand="0" w:evenVBand="0" w:oddHBand="1" w:evenHBand="0" w:firstRowFirstColumn="0" w:firstRowLastColumn="0" w:lastRowFirstColumn="0" w:lastRowLastColumn="0"/>
+            </w:pPr>
+          </w:p>
+        </w:tc>
+      </w:tr>
+      <w:tr>
+        <w:tc>
+          <w:tcPr>
+            <w:cnfStyle w:val="001000000000" w:firstRow="0" w:lastRow="0" w:firstColumn="1" w:lastColumn="0" w:oddVBand="0" w:evenVBand="0" w:oddHBand="0" w:evenHBand="0" w:firstRowFirstColumn="0" w:firstRowLastColumn="0" w:lastRowFirstColumn="0" w:lastRowLastColumn="0"/>
+            <w:tcW w:w="0" w:type="auto"/>
+          </w:tcPr>
+          <w:p>
+            <w:pPr>
+              <w:spacing w:line="240" w:lineRule="auto"/>
+              <w:ind w:firstLine="0"/>
+              <w:rPr>
+                <w:b w:val="0"/>
+              </w:rPr>
+            </w:pPr>
+            <w:r>
+              <w:rPr>
+                <w:b w:val="0"/>
+              </w:rPr>
+              <w:t>2</w:t>
+            </w:r>
+          </w:p>
+        </w:tc>
+        <w:tc>
+          <w:tcPr>
+            <w:tcW w:w="0" w:type="auto"/>
+          </w:tcPr>
+          <w:p>
+            <w:pPr>
+              <w:spacing w:line="240" w:lineRule="auto"/>
+              <w:ind w:firstLine="0"/>
+              <w:cnfStyle w:val="000000000000" w:firstRow="0" w:lastRow="0" w:firstColumn="0" w:lastColumn="0" w:oddVBand="0" w:evenVBand="0" w:oddHBand="0" w:evenHBand="0" w:firstRowFirstColumn="0" w:firstRowLastColumn="0" w:lastRowFirstColumn="0" w:lastRowLastColumn="0"/>
+            </w:pPr>
+            <w:r>
+              <w:t>Verificar Registro</w:t>
+            </w:r>
+          </w:p>
+        </w:tc>
+        <w:tc>
+          <w:tcPr>
+            <w:tcW w:w="0" w:type="auto"/>
+          </w:tcPr>
+          <w:p>
+            <w:pPr>
+              <w:spacing w:line="240" w:lineRule="auto"/>
+              <w:ind w:firstLine="0"/>
+              <w:cnfStyle w:val="000000000000" w:firstRow="0" w:lastRow="0" w:firstColumn="0" w:lastColumn="0" w:oddVBand="0" w:evenVBand="0" w:oddHBand="0" w:evenHBand="0" w:firstRowFirstColumn="0" w:firstRowLastColumn="0" w:lastRowFirstColumn="0" w:lastRowLastColumn="0"/>
+            </w:pPr>
+            <w:r>
+              <w:t>Función para autorizar un registro en la base de datos</w:t>
+            </w:r>
+          </w:p>
+        </w:tc>
+        <w:tc>
+          <w:tcPr>
+            <w:tcW w:w="3165" w:type="dxa"/>
+          </w:tcPr>
+          <w:p>
+            <w:pPr>
+              <w:spacing w:line="240" w:lineRule="auto"/>
+              <w:ind w:firstLine="0"/>
+              <w:cnfStyle w:val="000000000000" w:firstRow="0" w:lastRow="0" w:firstColumn="0" w:lastColumn="0" w:oddVBand="0" w:evenVBand="0" w:oddHBand="0" w:evenHBand="0" w:firstRowFirstColumn="0" w:firstRowLastColumn="0" w:lastRowFirstColumn="0" w:lastRowLastColumn="0"/>
+            </w:pPr>
+            <w:r>
+              <w:t>No evidente</w:t>
+            </w:r>
+          </w:p>
+        </w:tc>
+        <w:tc>
+          <w:tcPr>
+            <w:tcW w:w="1984" w:type="dxa"/>
+          </w:tcPr>
+          <w:p>
+            <w:pPr>
+              <w:spacing w:line="240" w:lineRule="auto"/>
+              <w:ind w:firstLine="0"/>
+              <w:cnfStyle w:val="000000000000" w:firstRow="0" w:lastRow="0" w:firstColumn="0" w:lastColumn="0" w:oddVBand="0" w:evenVBand="0" w:oddHBand="0" w:evenHBand="0" w:firstRowFirstColumn="0" w:firstRowLastColumn="0" w:lastRowFirstColumn="0" w:lastRowLastColumn="0"/>
+            </w:pPr>
+          </w:p>
+        </w:tc>
+      </w:tr>
+      <w:tr>
+        <w:trPr>
+          <w:cnfStyle w:val="000000100000" w:firstRow="0" w:lastRow="0" w:firstColumn="0" w:lastColumn="0" w:oddVBand="0" w:evenVBand="0" w:oddHBand="1" w:evenHBand="0" w:firstRowFirstColumn="0" w:firstRowLastColumn="0" w:lastRowFirstColumn="0" w:lastRowLastColumn="0"/>
+        </w:trPr>
+        <w:tc>
+          <w:tcPr>
+            <w:cnfStyle w:val="001000000000" w:firstRow="0" w:lastRow="0" w:firstColumn="1" w:lastColumn="0" w:oddVBand="0" w:evenVBand="0" w:oddHBand="0" w:evenHBand="0" w:firstRowFirstColumn="0" w:firstRowLastColumn="0" w:lastRowFirstColumn="0" w:lastRowLastColumn="0"/>
+            <w:tcW w:w="0" w:type="auto"/>
+          </w:tcPr>
+          <w:p>
+            <w:pPr>
+              <w:spacing w:line="240" w:lineRule="auto"/>
+              <w:ind w:firstLine="0"/>
+              <w:rPr>
+                <w:b w:val="0"/>
+              </w:rPr>
+            </w:pPr>
+            <w:r>
+              <w:rPr>
+                <w:b w:val="0"/>
+              </w:rPr>
+              <w:t>3</w:t>
+            </w:r>
+          </w:p>
+        </w:tc>
+        <w:tc>
+          <w:tcPr>
+            <w:tcW w:w="0" w:type="auto"/>
+          </w:tcPr>
+          <w:p>
+            <w:pPr>
+              <w:spacing w:line="240" w:lineRule="auto"/>
+              <w:ind w:firstLine="0"/>
+              <w:cnfStyle w:val="000000100000" w:firstRow="0" w:lastRow="0" w:firstColumn="0" w:lastColumn="0" w:oddVBand="0" w:evenVBand="0" w:oddHBand="1" w:evenHBand="0" w:firstRowFirstColumn="0" w:firstRowLastColumn="0" w:lastRowFirstColumn="0" w:lastRowLastColumn="0"/>
+            </w:pPr>
+            <w:r>
+              <w:t>Log In</w:t>
+            </w:r>
+          </w:p>
+        </w:tc>
+        <w:tc>
+          <w:tcPr>
+            <w:tcW w:w="0" w:type="auto"/>
+          </w:tcPr>
+          <w:p>
+            <w:pPr>
+              <w:spacing w:line="240" w:lineRule="auto"/>
+              <w:ind w:firstLine="0"/>
+              <w:cnfStyle w:val="000000100000" w:firstRow="0" w:lastRow="0" w:firstColumn="0" w:lastColumn="0" w:oddVBand="0" w:evenVBand="0" w:oddHBand="1" w:evenHBand="0" w:firstRowFirstColumn="0" w:firstRowLastColumn="0" w:lastRowFirstColumn="0" w:lastRowLastColumn="0"/>
+            </w:pPr>
+            <w:r>
+              <w:t>Función para entrar después de ya tener un registro.</w:t>
+            </w:r>
+          </w:p>
+        </w:tc>
+        <w:tc>
+          <w:tcPr>
+            <w:tcW w:w="3165" w:type="dxa"/>
+          </w:tcPr>
+          <w:p>
+            <w:pPr>
+              <w:spacing w:line="240" w:lineRule="auto"/>
+              <w:ind w:firstLine="0"/>
+              <w:cnfStyle w:val="000000100000" w:firstRow="0" w:lastRow="0" w:firstColumn="0" w:lastColumn="0" w:oddVBand="0" w:evenVBand="0" w:oddHBand="1" w:evenHBand="0" w:firstRowFirstColumn="0" w:firstRowLastColumn="0" w:lastRowFirstColumn="0" w:lastRowLastColumn="0"/>
+            </w:pPr>
+            <w:r>
+              <w:t>Evidente.</w:t>
+            </w:r>
+          </w:p>
+        </w:tc>
+        <w:tc>
+          <w:tcPr>
+            <w:tcW w:w="1984" w:type="dxa"/>
+          </w:tcPr>
+          <w:p>
+            <w:pPr>
+              <w:spacing w:line="240" w:lineRule="auto"/>
+              <w:ind w:firstLine="0"/>
+              <w:cnfStyle w:val="000000100000" w:firstRow="0" w:lastRow="0" w:firstColumn="0" w:lastColumn="0" w:oddVBand="0" w:evenVBand="0" w:oddHBand="1" w:evenHBand="0" w:firstRowFirstColumn="0" w:firstRowLastColumn="0" w:lastRowFirstColumn="0" w:lastRowLastColumn="0"/>
+            </w:pPr>
+          </w:p>
+        </w:tc>
+      </w:tr>
+      <w:tr>
+        <w:tc>
+          <w:tcPr>
+            <w:cnfStyle w:val="001000000000" w:firstRow="0" w:lastRow="0" w:firstColumn="1" w:lastColumn="0" w:oddVBand="0" w:evenVBand="0" w:oddHBand="0" w:evenHBand="0" w:firstRowFirstColumn="0" w:firstRowLastColumn="0" w:lastRowFirstColumn="0" w:lastRowLastColumn="0"/>
+            <w:tcW w:w="0" w:type="auto"/>
+          </w:tcPr>
+          <w:p>
+            <w:pPr>
+              <w:spacing w:line="240" w:lineRule="auto"/>
+              <w:ind w:firstLine="0"/>
+              <w:rPr>
+                <w:b w:val="0"/>
+              </w:rPr>
+            </w:pPr>
+            <w:r>
+              <w:rPr>
+                <w:b w:val="0"/>
+              </w:rPr>
+              <w:t>4</w:t>
+            </w:r>
+          </w:p>
+        </w:tc>
+        <w:tc>
+          <w:tcPr>
+            <w:tcW w:w="0" w:type="auto"/>
+          </w:tcPr>
+          <w:p>
+            <w:pPr>
+              <w:spacing w:line="240" w:lineRule="auto"/>
+              <w:ind w:firstLine="0"/>
+              <w:cnfStyle w:val="000000000000" w:firstRow="0" w:lastRow="0" w:firstColumn="0" w:lastColumn="0" w:oddVBand="0" w:evenVBand="0" w:oddHBand="0" w:evenHBand="0" w:firstRowFirstColumn="0" w:firstRowLastColumn="0" w:lastRowFirstColumn="0" w:lastRowLastColumn="0"/>
+            </w:pPr>
+            <w:r>
+              <w:t>Verificación de Usuario y Contraseña</w:t>
+            </w:r>
+          </w:p>
+        </w:tc>
+        <w:tc>
+          <w:tcPr>
+            <w:tcW w:w="0" w:type="auto"/>
+          </w:tcPr>
+          <w:p>
+            <w:pPr>
+              <w:spacing w:line="240" w:lineRule="auto"/>
+              <w:ind w:firstLine="0"/>
+              <w:cnfStyle w:val="000000000000" w:firstRow="0" w:lastRow="0" w:firstColumn="0" w:lastColumn="0" w:oddVBand="0" w:evenVBand="0" w:oddHBand="0" w:evenHBand="0" w:firstRowFirstColumn="0" w:firstRowLastColumn="0" w:lastRowFirstColumn="0" w:lastRowLastColumn="0"/>
+            </w:pPr>
+            <w:r>
+              <w:t>Función para verificar al usuario.</w:t>
+            </w:r>
+          </w:p>
+        </w:tc>
+        <w:tc>
+          <w:tcPr>
+            <w:tcW w:w="3165" w:type="dxa"/>
+          </w:tcPr>
+          <w:p>
+            <w:pPr>
+              <w:spacing w:line="240" w:lineRule="auto"/>
+              <w:ind w:firstLine="0"/>
+              <w:cnfStyle w:val="000000000000" w:firstRow="0" w:lastRow="0" w:firstColumn="0" w:lastColumn="0" w:oddVBand="0" w:evenVBand="0" w:oddHBand="0" w:evenHBand="0" w:firstRowFirstColumn="0" w:firstRowLastColumn="0" w:lastRowFirstColumn="0" w:lastRowLastColumn="0"/>
+            </w:pPr>
+            <w:r>
+              <w:t>No evidente</w:t>
+            </w:r>
+          </w:p>
+        </w:tc>
+        <w:tc>
+          <w:tcPr>
+            <w:tcW w:w="1984" w:type="dxa"/>
+          </w:tcPr>
+          <w:p>
+            <w:pPr>
+              <w:spacing w:line="240" w:lineRule="auto"/>
+              <w:ind w:firstLine="0"/>
+              <w:cnfStyle w:val="000000000000" w:firstRow="0" w:lastRow="0" w:firstColumn="0" w:lastColumn="0" w:oddVBand="0" w:evenVBand="0" w:oddHBand="0" w:evenHBand="0" w:firstRowFirstColumn="0" w:firstRowLastColumn="0" w:lastRowFirstColumn="0" w:lastRowLastColumn="0"/>
+            </w:pPr>
+          </w:p>
+        </w:tc>
+      </w:tr>
+      <w:tr>
+        <w:trPr>
+          <w:cnfStyle w:val="000000100000" w:firstRow="0" w:lastRow="0" w:firstColumn="0" w:lastColumn="0" w:oddVBand="0" w:evenVBand="0" w:oddHBand="1" w:evenHBand="0" w:firstRowFirstColumn="0" w:firstRowLastColumn="0" w:lastRowFirstColumn="0" w:lastRowLastColumn="0"/>
+        </w:trPr>
+        <w:tc>
+          <w:tcPr>
+            <w:cnfStyle w:val="001000000000" w:firstRow="0" w:lastRow="0" w:firstColumn="1" w:lastColumn="0" w:oddVBand="0" w:evenVBand="0" w:oddHBand="0" w:evenHBand="0" w:firstRowFirstColumn="0" w:firstRowLastColumn="0" w:lastRowFirstColumn="0" w:lastRowLastColumn="0"/>
+            <w:tcW w:w="0" w:type="auto"/>
+          </w:tcPr>
+          <w:p>
+            <w:pPr>
+              <w:spacing w:line="240" w:lineRule="auto"/>
+              <w:ind w:firstLine="0"/>
+              <w:rPr>
+                <w:b w:val="0"/>
+              </w:rPr>
+            </w:pPr>
+            <w:r>
+              <w:rPr>
+                <w:b w:val="0"/>
+              </w:rPr>
+              <w:t>5</w:t>
+            </w:r>
+          </w:p>
+        </w:tc>
+        <w:tc>
+          <w:tcPr>
+            <w:tcW w:w="0" w:type="auto"/>
+          </w:tcPr>
+          <w:p>
+            <w:pPr>
+              <w:spacing w:line="240" w:lineRule="auto"/>
+              <w:ind w:firstLine="0"/>
+              <w:cnfStyle w:val="000000100000" w:firstRow="0" w:lastRow="0" w:firstColumn="0" w:lastColumn="0" w:oddVBand="0" w:evenVBand="0" w:oddHBand="1" w:evenHBand="0" w:firstRowFirstColumn="0" w:firstRowLastColumn="0" w:lastRowFirstColumn="0" w:lastRowLastColumn="0"/>
+            </w:pPr>
+            <w:r>
+              <w:t>Pedido de servicio</w:t>
+            </w:r>
+          </w:p>
+        </w:tc>
+        <w:tc>
+          <w:tcPr>
+            <w:tcW w:w="0" w:type="auto"/>
+          </w:tcPr>
+          <w:p>
+            <w:pPr>
+              <w:spacing w:line="240" w:lineRule="auto"/>
+              <w:ind w:firstLine="0"/>
+              <w:cnfStyle w:val="000000100000" w:firstRow="0" w:lastRow="0" w:firstColumn="0" w:lastColumn="0" w:oddVBand="0" w:evenVBand="0" w:oddHBand="1" w:evenHBand="0" w:firstRowFirstColumn="0" w:firstRowLastColumn="0" w:lastRowFirstColumn="0" w:lastRowLastColumn="0"/>
+            </w:pPr>
+            <w:r>
+              <w:t>Función para pedir el servicio. n</w:t>
+            </w:r>
+          </w:p>
+        </w:tc>
+        <w:tc>
+          <w:tcPr>
+            <w:tcW w:w="3165" w:type="dxa"/>
+          </w:tcPr>
+          <w:p>
+            <w:pPr>
+              <w:spacing w:line="240" w:lineRule="auto"/>
+              <w:ind w:firstLine="0"/>
+              <w:cnfStyle w:val="000000100000" w:firstRow="0" w:lastRow="0" w:firstColumn="0" w:lastColumn="0" w:oddVBand="0" w:evenVBand="0" w:oddHBand="1" w:evenHBand="0" w:firstRowFirstColumn="0" w:firstRowLastColumn="0" w:lastRowFirstColumn="0" w:lastRowLastColumn="0"/>
+            </w:pPr>
+            <w:r>
+              <w:t>Evidente</w:t>
+            </w:r>
+          </w:p>
+        </w:tc>
+        <w:tc>
+          <w:tcPr>
+            <w:tcW w:w="1984" w:type="dxa"/>
+          </w:tcPr>
+          <w:p>
+            <w:pPr>
+              <w:spacing w:line="240" w:lineRule="auto"/>
+              <w:ind w:firstLine="0"/>
+              <w:cnfStyle w:val="000000100000" w:firstRow="0" w:lastRow="0" w:firstColumn="0" w:lastColumn="0" w:oddVBand="0" w:evenVBand="0" w:oddHBand="1" w:evenHBand="0" w:firstRowFirstColumn="0" w:firstRowLastColumn="0" w:lastRowFirstColumn="0" w:lastRowLastColumn="0"/>
+            </w:pPr>
+          </w:p>
+        </w:tc>
+      </w:tr>
+      <w:tr>
+        <w:tc>
+          <w:tcPr>
+            <w:cnfStyle w:val="001000000000" w:firstRow="0" w:lastRow="0" w:firstColumn="1" w:lastColumn="0" w:oddVBand="0" w:evenVBand="0" w:oddHBand="0" w:evenHBand="0" w:firstRowFirstColumn="0" w:firstRowLastColumn="0" w:lastRowFirstColumn="0" w:lastRowLastColumn="0"/>
+            <w:tcW w:w="0" w:type="auto"/>
+          </w:tcPr>
+          <w:p>
+            <w:pPr>
+              <w:spacing w:line="240" w:lineRule="auto"/>
+              <w:ind w:firstLine="0"/>
+              <w:rPr>
+                <w:b w:val="0"/>
+              </w:rPr>
+            </w:pPr>
+            <w:r>
+              <w:rPr>
+                <w:b w:val="0"/>
+              </w:rPr>
+              <w:t xml:space="preserve">6 </w:t>
+            </w:r>
+          </w:p>
+        </w:tc>
+        <w:tc>
+          <w:tcPr>
+            <w:tcW w:w="0" w:type="auto"/>
+          </w:tcPr>
+          <w:p>
+            <w:pPr>
+              <w:spacing w:line="240" w:lineRule="auto"/>
+              <w:ind w:firstLine="0"/>
+              <w:cnfStyle w:val="000000000000" w:firstRow="0" w:lastRow="0" w:firstColumn="0" w:lastColumn="0" w:oddVBand="0" w:evenVBand="0" w:oddHBand="0" w:evenHBand="0" w:firstRowFirstColumn="0" w:firstRowLastColumn="0" w:lastRowFirstColumn="0" w:lastRowLastColumn="0"/>
+            </w:pPr>
+            <w:r>
+              <w:t>Stock de Paquetes</w:t>
+            </w:r>
+          </w:p>
+        </w:tc>
+        <w:tc>
+          <w:tcPr>
+            <w:tcW w:w="0" w:type="auto"/>
+          </w:tcPr>
+          <w:p>
+            <w:pPr>
+              <w:spacing w:line="240" w:lineRule="auto"/>
+              <w:ind w:firstLine="0"/>
+              <w:cnfStyle w:val="000000000000" w:firstRow="0" w:lastRow="0" w:firstColumn="0" w:lastColumn="0" w:oddVBand="0" w:evenVBand="0" w:oddHBand="0" w:evenHBand="0" w:firstRowFirstColumn="0" w:firstRowLastColumn="0" w:lastRowFirstColumn="0" w:lastRowLastColumn="0"/>
+            </w:pPr>
+            <w:r>
+              <w:t>Funció</w:t>
+            </w:r>
+            <w:r>
+              <w:t>n</w:t>
+            </w:r>
+            <w:r>
+              <w:t xml:space="preserve"> para </w:t>
+            </w:r>
+            <w:r>
+              <w:t>verificación de en donde está el paquete</w:t>
+            </w:r>
+          </w:p>
+        </w:tc>
+        <w:tc>
+          <w:tcPr>
+            <w:tcW w:w="3165" w:type="dxa"/>
+          </w:tcPr>
+          <w:p>
+            <w:pPr>
+              <w:spacing w:line="240" w:lineRule="auto"/>
+              <w:ind w:firstLine="0"/>
+              <w:cnfStyle w:val="000000000000" w:firstRow="0" w:lastRow="0" w:firstColumn="0" w:lastColumn="0" w:oddVBand="0" w:evenVBand="0" w:oddHBand="0" w:evenHBand="0" w:firstRowFirstColumn="0" w:firstRowLastColumn="0" w:lastRowFirstColumn="0" w:lastRowLastColumn="0"/>
+            </w:pPr>
+            <w:r>
+              <w:t>Evidente</w:t>
+            </w:r>
+          </w:p>
+        </w:tc>
+        <w:tc>
+          <w:tcPr>
+            <w:tcW w:w="1984" w:type="dxa"/>
+          </w:tcPr>
+          <w:p>
+            <w:pPr>
+              <w:spacing w:line="240" w:lineRule="auto"/>
+              <w:ind w:firstLine="0"/>
+              <w:cnfStyle w:val="000000000000" w:firstRow="0" w:lastRow="0" w:firstColumn="0" w:lastColumn="0" w:oddVBand="0" w:evenVBand="0" w:oddHBand="0" w:evenHBand="0" w:firstRowFirstColumn="0" w:firstRowLastColumn="0" w:lastRowFirstColumn="0" w:lastRowLastColumn="0"/>
+            </w:pPr>
+          </w:p>
+        </w:tc>
+      </w:tr>
+      <w:tr>
+        <w:trPr>
+          <w:cnfStyle w:val="000000100000" w:firstRow="0" w:lastRow="0" w:firstColumn="0" w:lastColumn="0" w:oddVBand="0" w:evenVBand="0" w:oddHBand="1" w:evenHBand="0" w:firstRowFirstColumn="0" w:firstRowLastColumn="0" w:lastRowFirstColumn="0" w:lastRowLastColumn="0"/>
+        </w:trPr>
+        <w:tc>
+          <w:tcPr>
+            <w:cnfStyle w:val="001000000000" w:firstRow="0" w:lastRow="0" w:firstColumn="1" w:lastColumn="0" w:oddVBand="0" w:evenVBand="0" w:oddHBand="0" w:evenHBand="0" w:firstRowFirstColumn="0" w:firstRowLastColumn="0" w:lastRowFirstColumn="0" w:lastRowLastColumn="0"/>
+            <w:tcW w:w="0" w:type="auto"/>
+          </w:tcPr>
+          <w:p>
+            <w:pPr>
+              <w:spacing w:line="240" w:lineRule="auto"/>
+              <w:ind w:firstLine="0"/>
+              <w:rPr>
+                <w:b w:val="0"/>
+              </w:rPr>
+            </w:pPr>
+            <w:r>
+              <w:rPr>
+                <w:b w:val="0"/>
+              </w:rPr>
+              <w:t>7</w:t>
+            </w:r>
+          </w:p>
+        </w:tc>
+        <w:tc>
+          <w:tcPr>
+            <w:tcW w:w="0" w:type="auto"/>
+          </w:tcPr>
+          <w:p>
+            <w:pPr>
+              <w:spacing w:line="240" w:lineRule="auto"/>
+              <w:ind w:firstLine="0"/>
+              <w:cnfStyle w:val="000000100000" w:firstRow="0" w:lastRow="0" w:firstColumn="0" w:lastColumn="0" w:oddVBand="0" w:evenVBand="0" w:oddHBand="1" w:evenHBand="0" w:firstRowFirstColumn="0" w:firstRowLastColumn="0" w:lastRowFirstColumn="0" w:lastRowLastColumn="0"/>
+            </w:pPr>
+            <w:r>
+              <w:t>Pago</w:t>
+            </w:r>
+          </w:p>
+        </w:tc>
+        <w:tc>
+          <w:tcPr>
+            <w:tcW w:w="0" w:type="auto"/>
+          </w:tcPr>
+          <w:p>
+            <w:pPr>
+              <w:spacing w:line="240" w:lineRule="auto"/>
+              <w:ind w:firstLine="0"/>
+              <w:cnfStyle w:val="000000100000" w:firstRow="0" w:lastRow="0" w:firstColumn="0" w:lastColumn="0" w:oddVBand="0" w:evenVBand="0" w:oddHBand="1" w:evenHBand="0" w:firstRowFirstColumn="0" w:firstRowLastColumn="0" w:lastRowFirstColumn="0" w:lastRowLastColumn="0"/>
+            </w:pPr>
+            <w:r>
+              <w:t xml:space="preserve">Función para </w:t>
+            </w:r>
+            <w:r>
+              <w:t>pago del servicio de envío del paquete</w:t>
+            </w:r>
+          </w:p>
+        </w:tc>
+        <w:tc>
+          <w:tcPr>
+            <w:tcW w:w="3165" w:type="dxa"/>
+          </w:tcPr>
+          <w:p>
+            <w:pPr>
+              <w:spacing w:line="240" w:lineRule="auto"/>
+              <w:ind w:firstLine="0"/>
+              <w:cnfStyle w:val="000000100000" w:firstRow="0" w:lastRow="0" w:firstColumn="0" w:lastColumn="0" w:oddVBand="0" w:evenVBand="0" w:oddHBand="1" w:evenHBand="0" w:firstRowFirstColumn="0" w:firstRowLastColumn="0" w:lastRowFirstColumn="0" w:lastRowLastColumn="0"/>
+            </w:pPr>
+            <w:r>
+              <w:t>Evidente</w:t>
+            </w:r>
+          </w:p>
+        </w:tc>
+        <w:tc>
+          <w:tcPr>
+            <w:tcW w:w="1984" w:type="dxa"/>
+          </w:tcPr>
+          <w:p>
+            <w:pPr>
+              <w:spacing w:line="240" w:lineRule="auto"/>
+              <w:ind w:firstLine="0"/>
+              <w:cnfStyle w:val="000000100000" w:firstRow="0" w:lastRow="0" w:firstColumn="0" w:lastColumn="0" w:oddVBand="0" w:evenVBand="0" w:oddHBand="1" w:evenHBand="0" w:firstRowFirstColumn="0" w:firstRowLastColumn="0" w:lastRowFirstColumn="0" w:lastRowLastColumn="0"/>
+            </w:pPr>
+          </w:p>
+        </w:tc>
+      </w:tr>
+      <w:tr>
+        <w:tc>
+          <w:tcPr>
+            <w:cnfStyle w:val="001000000000" w:firstRow="0" w:lastRow="0" w:firstColumn="1" w:lastColumn="0" w:oddVBand="0" w:evenVBand="0" w:oddHBand="0" w:evenHBand="0" w:firstRowFirstColumn="0" w:firstRowLastColumn="0" w:lastRowFirstColumn="0" w:lastRowLastColumn="0"/>
+            <w:tcW w:w="0" w:type="auto"/>
+          </w:tcPr>
+          <w:p>
+            <w:pPr>
+              <w:spacing w:line="240" w:lineRule="auto"/>
+              <w:ind w:firstLine="0"/>
+              <w:rPr>
+                <w:b w:val="0"/>
+              </w:rPr>
+            </w:pPr>
+            <w:r>
+              <w:rPr>
+                <w:b w:val="0"/>
+              </w:rPr>
+              <w:t>8</w:t>
+            </w:r>
+          </w:p>
+        </w:tc>
+        <w:tc>
+          <w:tcPr>
+            <w:tcW w:w="0" w:type="auto"/>
+          </w:tcPr>
+          <w:p>
+            <w:pPr>
+              <w:spacing w:line="240" w:lineRule="auto"/>
+              <w:ind w:firstLine="0"/>
+              <w:cnfStyle w:val="000000000000" w:firstRow="0" w:lastRow="0" w:firstColumn="0" w:lastColumn="0" w:oddVBand="0" w:evenVBand="0" w:oddHBand="0" w:evenHBand="0" w:firstRowFirstColumn="0" w:firstRowLastColumn="0" w:lastRowFirstColumn="0" w:lastRowLastColumn="0"/>
+            </w:pPr>
+            <w:r>
+              <w:t xml:space="preserve">Cobro </w:t>
+            </w:r>
+          </w:p>
+        </w:tc>
+        <w:tc>
+          <w:tcPr>
+            <w:tcW w:w="0" w:type="auto"/>
+          </w:tcPr>
+          <w:p>
+            <w:pPr>
+              <w:spacing w:line="240" w:lineRule="auto"/>
+              <w:ind w:firstLine="0"/>
+              <w:cnfStyle w:val="000000000000" w:firstRow="0" w:lastRow="0" w:firstColumn="0" w:lastColumn="0" w:oddVBand="0" w:evenVBand="0" w:oddHBand="0" w:evenHBand="0" w:firstRowFirstColumn="0" w:firstRowLastColumn="0" w:lastRowFirstColumn="0" w:lastRowLastColumn="0"/>
+            </w:pPr>
+            <w:r>
+              <w:t xml:space="preserve">Función para </w:t>
+            </w:r>
+            <w:r>
+              <w:t xml:space="preserve">cálculo del total del servicio. </w:t>
+            </w:r>
+          </w:p>
+        </w:tc>
+        <w:tc>
+          <w:tcPr>
+            <w:tcW w:w="3165" w:type="dxa"/>
+          </w:tcPr>
+          <w:p>
+            <w:pPr>
+              <w:spacing w:line="240" w:lineRule="auto"/>
+              <w:ind w:firstLine="0"/>
+              <w:cnfStyle w:val="000000000000" w:firstRow="0" w:lastRow="0" w:firstColumn="0" w:lastColumn="0" w:oddVBand="0" w:evenVBand="0" w:oddHBand="0" w:evenHBand="0" w:firstRowFirstColumn="0" w:firstRowLastColumn="0" w:lastRowFirstColumn="0" w:lastRowLastColumn="0"/>
+            </w:pPr>
+            <w:r>
+              <w:t>No evidente</w:t>
+            </w:r>
+          </w:p>
+        </w:tc>
+        <w:tc>
+          <w:tcPr>
+            <w:tcW w:w="1984" w:type="dxa"/>
+          </w:tcPr>
+          <w:p>
+            <w:pPr>
+              <w:spacing w:line="240" w:lineRule="auto"/>
+              <w:ind w:firstLine="0"/>
+              <w:cnfStyle w:val="000000000000" w:firstRow="0" w:lastRow="0" w:firstColumn="0" w:lastColumn="0" w:oddVBand="0" w:evenVBand="0" w:oddHBand="0" w:evenHBand="0" w:firstRowFirstColumn="0" w:firstRowLastColumn="0" w:lastRowFirstColumn="0" w:lastRowLastColumn="0"/>
+            </w:pPr>
+          </w:p>
+        </w:tc>
+      </w:tr>
+      <w:tr>
+        <w:trPr>
+          <w:cnfStyle w:val="000000100000" w:firstRow="0" w:lastRow="0" w:firstColumn="0" w:lastColumn="0" w:oddVBand="0" w:evenVBand="0" w:oddHBand="1" w:evenHBand="0" w:firstRowFirstColumn="0" w:firstRowLastColumn="0" w:lastRowFirstColumn="0" w:lastRowLastColumn="0"/>
+        </w:trPr>
+        <w:tc>
+          <w:tcPr>
+            <w:cnfStyle w:val="001000000000" w:firstRow="0" w:lastRow="0" w:firstColumn="1" w:lastColumn="0" w:oddVBand="0" w:evenVBand="0" w:oddHBand="0" w:evenHBand="0" w:firstRowFirstColumn="0" w:firstRowLastColumn="0" w:lastRowFirstColumn="0" w:lastRowLastColumn="0"/>
+            <w:tcW w:w="0" w:type="auto"/>
+          </w:tcPr>
+          <w:p>
+            <w:pPr>
+              <w:spacing w:line="240" w:lineRule="auto"/>
+              <w:ind w:firstLine="0"/>
+              <w:rPr>
+                <w:b w:val="0"/>
+              </w:rPr>
+            </w:pPr>
+            <w:r>
+              <w:rPr>
+                <w:b w:val="0"/>
+              </w:rPr>
+              <w:t>9</w:t>
+            </w:r>
+          </w:p>
+        </w:tc>
+        <w:tc>
+          <w:tcPr>
+            <w:tcW w:w="0" w:type="auto"/>
+          </w:tcPr>
+          <w:p>
+            <w:pPr>
+              <w:spacing w:line="240" w:lineRule="auto"/>
+              <w:ind w:firstLine="0"/>
+              <w:cnfStyle w:val="000000100000" w:firstRow="0" w:lastRow="0" w:firstColumn="0" w:lastColumn="0" w:oddVBand="0" w:evenVBand="0" w:oddHBand="1" w:evenHBand="0" w:firstRowFirstColumn="0" w:firstRowLastColumn="0" w:lastRowFirstColumn="0" w:lastRowLastColumn="0"/>
+            </w:pPr>
+            <w:r>
+              <w:t>Factura</w:t>
+            </w:r>
+          </w:p>
+        </w:tc>
+        <w:tc>
+          <w:tcPr>
+            <w:tcW w:w="0" w:type="auto"/>
+          </w:tcPr>
+          <w:p>
+            <w:pPr>
+              <w:spacing w:line="240" w:lineRule="auto"/>
+              <w:ind w:firstLine="0"/>
+              <w:cnfStyle w:val="000000100000" w:firstRow="0" w:lastRow="0" w:firstColumn="0" w:lastColumn="0" w:oddVBand="0" w:evenVBand="0" w:oddHBand="1" w:evenHBand="0" w:firstRowFirstColumn="0" w:firstRowLastColumn="0" w:lastRowFirstColumn="0" w:lastRowLastColumn="0"/>
+            </w:pPr>
+            <w:r>
+              <w:t xml:space="preserve">Función para emisión de la factura. </w:t>
+            </w:r>
+          </w:p>
+        </w:tc>
+        <w:tc>
+          <w:tcPr>
+            <w:tcW w:w="3165" w:type="dxa"/>
+          </w:tcPr>
+          <w:p>
+            <w:pPr>
+              <w:spacing w:line="240" w:lineRule="auto"/>
+              <w:ind w:firstLine="0"/>
+              <w:cnfStyle w:val="000000100000" w:firstRow="0" w:lastRow="0" w:firstColumn="0" w:lastColumn="0" w:oddVBand="0" w:evenVBand="0" w:oddHBand="1" w:evenHBand="0" w:firstRowFirstColumn="0" w:firstRowLastColumn="0" w:lastRowFirstColumn="0" w:lastRowLastColumn="0"/>
+            </w:pPr>
+            <w:r>
+              <w:t>No evidente</w:t>
+            </w:r>
+          </w:p>
+        </w:tc>
+        <w:tc>
+          <w:tcPr>
+            <w:tcW w:w="1984" w:type="dxa"/>
+          </w:tcPr>
+          <w:p>
+            <w:pPr>
+              <w:spacing w:line="240" w:lineRule="auto"/>
+              <w:ind w:firstLine="0"/>
+              <w:cnfStyle w:val="000000100000" w:firstRow="0" w:lastRow="0" w:firstColumn="0" w:lastColumn="0" w:oddVBand="0" w:evenVBand="0" w:oddHBand="1" w:evenHBand="0" w:firstRowFirstColumn="0" w:firstRowLastColumn="0" w:lastRowFirstColumn="0" w:lastRowLastColumn="0"/>
+            </w:pPr>
+          </w:p>
+        </w:tc>
+      </w:tr>
+      <w:tr>
+        <w:tc>
+          <w:tcPr>
+            <w:cnfStyle w:val="001000000000" w:firstRow="0" w:lastRow="0" w:firstColumn="1" w:lastColumn="0" w:oddVBand="0" w:evenVBand="0" w:oddHBand="0" w:evenHBand="0" w:firstRowFirstColumn="0" w:firstRowLastColumn="0" w:lastRowFirstColumn="0" w:lastRowLastColumn="0"/>
+            <w:tcW w:w="0" w:type="auto"/>
+          </w:tcPr>
+          <w:p>
+            <w:pPr>
+              <w:spacing w:line="240" w:lineRule="auto"/>
+              <w:ind w:firstLine="0"/>
+              <w:rPr>
+                <w:b w:val="0"/>
+              </w:rPr>
+            </w:pPr>
+            <w:r>
+              <w:rPr>
+                <w:b w:val="0"/>
+              </w:rPr>
+              <w:t>10</w:t>
+            </w:r>
+          </w:p>
+        </w:tc>
+        <w:tc>
+          <w:tcPr>
+            <w:tcW w:w="0" w:type="auto"/>
+          </w:tcPr>
+          <w:p>
+            <w:pPr>
+              <w:spacing w:line="240" w:lineRule="auto"/>
+              <w:ind w:firstLine="0"/>
+              <w:cnfStyle w:val="000000000000" w:firstRow="0" w:lastRow="0" w:firstColumn="0" w:lastColumn="0" w:oddVBand="0" w:evenVBand="0" w:oddHBand="0" w:evenHBand="0" w:firstRowFirstColumn="0" w:firstRowLastColumn="0" w:lastRowFirstColumn="0" w:lastRowLastColumn="0"/>
+            </w:pPr>
+            <w:r>
+              <w:t>Devolución</w:t>
+            </w:r>
+          </w:p>
+        </w:tc>
+        <w:tc>
+          <w:tcPr>
+            <w:tcW w:w="0" w:type="auto"/>
+          </w:tcPr>
+          <w:p>
+            <w:pPr>
+              <w:spacing w:line="240" w:lineRule="auto"/>
+              <w:ind w:firstLine="0"/>
+              <w:cnfStyle w:val="000000000000" w:firstRow="0" w:lastRow="0" w:firstColumn="0" w:lastColumn="0" w:oddVBand="0" w:evenVBand="0" w:oddHBand="0" w:evenHBand="0" w:firstRowFirstColumn="0" w:firstRowLastColumn="0" w:lastRowFirstColumn="0" w:lastRowLastColumn="0"/>
+            </w:pPr>
+            <w:r>
+              <w:t>Función para marcar un paquete con devolución</w:t>
+            </w:r>
+          </w:p>
+        </w:tc>
+        <w:tc>
+          <w:tcPr>
+            <w:tcW w:w="3165" w:type="dxa"/>
+          </w:tcPr>
+          <w:p>
+            <w:pPr>
+              <w:spacing w:line="240" w:lineRule="auto"/>
+              <w:ind w:firstLine="0"/>
+              <w:cnfStyle w:val="000000000000" w:firstRow="0" w:lastRow="0" w:firstColumn="0" w:lastColumn="0" w:oddVBand="0" w:evenVBand="0" w:oddHBand="0" w:evenHBand="0" w:firstRowFirstColumn="0" w:firstRowLastColumn="0" w:lastRowFirstColumn="0" w:lastRowLastColumn="0"/>
+            </w:pPr>
+            <w:r>
+              <w:t>Evidente</w:t>
+            </w:r>
+          </w:p>
+        </w:tc>
+        <w:tc>
+          <w:tcPr>
+            <w:tcW w:w="1984" w:type="dxa"/>
+          </w:tcPr>
+          <w:p>
+            <w:pPr>
+              <w:spacing w:line="240" w:lineRule="auto"/>
+              <w:ind w:firstLine="0"/>
+              <w:cnfStyle w:val="000000000000" w:firstRow="0" w:lastRow="0" w:firstColumn="0" w:lastColumn="0" w:oddVBand="0" w:evenVBand="0" w:oddHBand="0" w:evenHBand="0" w:firstRowFirstColumn="0" w:firstRowLastColumn="0" w:lastRowFirstColumn="0" w:lastRowLastColumn="0"/>
+            </w:pPr>
+          </w:p>
+        </w:tc>
+      </w:tr>
+    </w:tbl>
+    <w:p/>
+    <w:p>
+      <w:pPr>
+        <w:pStyle w:val="Ttulo2"/>
+      </w:pPr>
+      <w:r>
+        <w:t>Atributos del Sistema</w:t>
+      </w:r>
+    </w:p>
+    <w:p>
+      <w:pPr>
+        <w:pStyle w:val="Prrafodelista"/>
+        <w:numPr>
+          <w:ilvl w:val="0"/>
+          <w:numId w:val="11"/>
+        </w:numPr>
+      </w:pPr>
+      <w:proofErr w:type="spellStart"/>
+      <w:r>
+        <w:t>Correctitud</w:t>
+      </w:r>
+      <w:proofErr w:type="spellEnd"/>
+    </w:p>
+    <w:p>
+      <w:pPr>
+        <w:pStyle w:val="Prrafodelista"/>
+        <w:numPr>
+          <w:ilvl w:val="0"/>
+          <w:numId w:val="11"/>
+        </w:numPr>
+      </w:pPr>
+      <w:r>
+        <w:t>Robustez</w:t>
+      </w:r>
+    </w:p>
+    <w:p>
+      <w:pPr>
+        <w:pStyle w:val="Prrafodelista"/>
+        <w:numPr>
+          <w:ilvl w:val="0"/>
+          <w:numId w:val="11"/>
+        </w:numPr>
+      </w:pPr>
+      <w:r>
+        <w:t>Rendimiento</w:t>
+      </w:r>
+    </w:p>
+    <w:p>
+      <w:pPr>
+        <w:pStyle w:val="Prrafodelista"/>
+        <w:numPr>
+          <w:ilvl w:val="0"/>
+          <w:numId w:val="11"/>
+        </w:numPr>
+      </w:pPr>
+      <w:r>
+        <w:t>Amigabilidad</w:t>
+      </w:r>
+    </w:p>
+    <w:p>
+      <w:pPr>
+        <w:pStyle w:val="Prrafodelista"/>
+        <w:numPr>
+          <w:ilvl w:val="0"/>
+          <w:numId w:val="11"/>
+        </w:numPr>
+      </w:pPr>
+      <w:proofErr w:type="spellStart"/>
+      <w:r>
+        <w:t>Evolucionabilidad</w:t>
+      </w:r>
+      <w:proofErr w:type="spellEnd"/>
+    </w:p>
+    <w:p>
+      <w:pPr>
+        <w:pStyle w:val="Prrafodelista"/>
+        <w:numPr>
+          <w:ilvl w:val="0"/>
+          <w:numId w:val="11"/>
+        </w:numPr>
+      </w:pPr>
+      <w:r>
+        <w:t>Reusabilidad</w:t>
+      </w:r>
+    </w:p>
+    <w:p>
+      <w:pPr>
+        <w:pStyle w:val="Prrafodelista"/>
+        <w:numPr>
+          <w:ilvl w:val="0"/>
+          <w:numId w:val="11"/>
+        </w:numPr>
+      </w:pPr>
+      <w:r>
+        <w:t>Portabilidad</w:t>
+      </w:r>
+    </w:p>
+    <w:p>
+      <w:pPr>
+        <w:pStyle w:val="Prrafodelista"/>
+        <w:numPr>
+          <w:ilvl w:val="0"/>
+          <w:numId w:val="11"/>
+        </w:numPr>
+      </w:pPr>
+      <w:r>
+        <w:t>Confiabilidad</w:t>
+      </w:r>
+    </w:p>
+    <w:p>
+      <w:pPr>
+        <w:pStyle w:val="Ttulo2"/>
+      </w:pPr>
+      <w:r>
+        <w:t>Descripción de Arquitectura</w:t>
+      </w:r>
+    </w:p>
+    <w:p>
+      <w:r>
+        <w:t>Se utilizara el diseño de arquitectura de tres capas.</w:t>
       </w:r>
       <w:bookmarkStart w:id="0" w:name="_GoBack"/>
       <w:bookmarkEnd w:id="0"/>
     </w:p>
     <w:p>
       <w:pPr>
-        <w:pStyle w:val="Sinespaciado"/>
-        <w:ind w:firstLine="0"/>
-      </w:pPr>
-    </w:p>
-    <w:p/>
+        <w:pStyle w:val="Ttulo1"/>
+      </w:pPr>
+      <w:r>
+        <w:t>CASOS DE USO</w:t>
+      </w:r>
+    </w:p>
     <w:p>
       <w:pPr>
         <w:pStyle w:val="Ttulo2"/>
       </w:pPr>
       <w:r>
+        <w:t>Casos de Alto Nivel</w:t>
+      </w:r>
+    </w:p>
+    <w:p>
+      <w:pPr>
+        <w:pStyle w:val="Ttulo2"/>
+      </w:pPr>
+      <w:r>
+        <w:t>Diagramas Esenciales</w:t>
+      </w:r>
+    </w:p>
+    <w:p>
+      <w:pPr>
+        <w:pStyle w:val="Ttulo2"/>
+      </w:pPr>
+      <w:r>
+        <w:t>Diagrama Expandidos</w:t>
+      </w:r>
+    </w:p>
+    <w:p>
+      <w:pPr>
+        <w:pStyle w:val="Ttulo1"/>
+      </w:pPr>
+      <w:r>
+        <w:t>MODELO CONCEPTUAL</w:t>
+      </w:r>
+    </w:p>
+    <w:p>
+      <w:pPr>
+        <w:pStyle w:val="Ttulo1"/>
+      </w:pPr>
+      <w:r>
         <w:lastRenderedPageBreak/>
-        <w:t>Clientes</w:t>
-      </w:r>
-    </w:p>
-    <w:p>
-      <w:pPr>
-        <w:pStyle w:val="Ttulo2"/>
-      </w:pPr>
-      <w:r>
-        <w:t>Funciones del Sistema</w:t>
-      </w:r>
-    </w:p>
-    <w:p>
-      <w:pPr>
-        <w:pStyle w:val="Ttulo2"/>
-      </w:pPr>
-      <w:r>
-        <w:t>Atributos del Sistema</w:t>
-      </w:r>
-    </w:p>
-    <w:p>
-      <w:pPr>
-        <w:pStyle w:val="Ttulo2"/>
-      </w:pPr>
-      <w:r>
-        <w:t>Descripción de Arquitectura</w:t>
-      </w:r>
-    </w:p>
-    <w:p>
-      <w:pPr>
-        <w:pStyle w:val="Ttulo1"/>
-      </w:pPr>
-      <w:r>
-        <w:t>CASOS DE USO</w:t>
-      </w:r>
-    </w:p>
-    <w:p>
-      <w:pPr>
-        <w:pStyle w:val="Ttulo2"/>
-      </w:pPr>
-      <w:r>
-        <w:t>Casos de Alto Nivel</w:t>
-      </w:r>
-    </w:p>
-    <w:p>
-      <w:pPr>
-        <w:pStyle w:val="Ttulo2"/>
-      </w:pPr>
-      <w:r>
-        <w:t>Diagramas Esenciales</w:t>
-      </w:r>
-    </w:p>
-    <w:p>
-      <w:pPr>
-        <w:pStyle w:val="Ttulo2"/>
-      </w:pPr>
-      <w:r>
-        <w:t>Diagrama Expandidos</w:t>
-      </w:r>
-    </w:p>
-    <w:p>
-      <w:pPr>
-        <w:pStyle w:val="Ttulo1"/>
-      </w:pPr>
-      <w:r>
-        <w:t>MODELO CONCEPTUAL</w:t>
-      </w:r>
-    </w:p>
-    <w:p>
-      <w:pPr>
-        <w:pStyle w:val="Ttulo1"/>
-      </w:pPr>
-      <w:r>
         <w:t>GLOSARIO INICIAL</w:t>
       </w:r>
     </w:p>
@@ -1168,6 +3047,119 @@
     </w:lvl>
   </w:abstractNum>
   <w:abstractNum w:abstractNumId="4" w15:restartNumberingAfterBreak="0">
+    <w:nsid w:val="3FEA453F"/>
+    <w:multiLevelType w:val="hybridMultilevel"/>
+    <w:tmpl w:val="9BC09034"/>
+    <w:lvl w:ilvl="0" w:tplc="100A0001">
+      <w:start w:val="1"/>
+      <w:numFmt w:val="bullet"/>
+      <w:lvlText w:val=""/>
+      <w:lvlJc w:val="left"/>
+      <w:pPr>
+        <w:ind w:left="1429" w:hanging="360"/>
+      </w:pPr>
+      <w:rPr>
+        <w:rFonts w:ascii="Symbol" w:hAnsi="Symbol" w:hint="default"/>
+      </w:rPr>
+    </w:lvl>
+    <w:lvl w:ilvl="1" w:tplc="100A0003" w:tentative="1">
+      <w:start w:val="1"/>
+      <w:numFmt w:val="bullet"/>
+      <w:lvlText w:val="o"/>
+      <w:lvlJc w:val="left"/>
+      <w:pPr>
+        <w:ind w:left="2149" w:hanging="360"/>
+      </w:pPr>
+      <w:rPr>
+        <w:rFonts w:ascii="Courier New" w:hAnsi="Courier New" w:cs="Courier New" w:hint="default"/>
+      </w:rPr>
+    </w:lvl>
+    <w:lvl w:ilvl="2" w:tplc="100A0005" w:tentative="1">
+      <w:start w:val="1"/>
+      <w:numFmt w:val="bullet"/>
+      <w:lvlText w:val=""/>
+      <w:lvlJc w:val="left"/>
+      <w:pPr>
+        <w:ind w:left="2869" w:hanging="360"/>
+      </w:pPr>
+      <w:rPr>
+        <w:rFonts w:ascii="Wingdings" w:hAnsi="Wingdings" w:hint="default"/>
+      </w:rPr>
+    </w:lvl>
+    <w:lvl w:ilvl="3" w:tplc="100A0001" w:tentative="1">
+      <w:start w:val="1"/>
+      <w:numFmt w:val="bullet"/>
+      <w:lvlText w:val=""/>
+      <w:lvlJc w:val="left"/>
+      <w:pPr>
+        <w:ind w:left="3589" w:hanging="360"/>
+      </w:pPr>
+      <w:rPr>
+        <w:rFonts w:ascii="Symbol" w:hAnsi="Symbol" w:hint="default"/>
+      </w:rPr>
+    </w:lvl>
+    <w:lvl w:ilvl="4" w:tplc="100A0003" w:tentative="1">
+      <w:start w:val="1"/>
+      <w:numFmt w:val="bullet"/>
+      <w:lvlText w:val="o"/>
+      <w:lvlJc w:val="left"/>
+      <w:pPr>
+        <w:ind w:left="4309" w:hanging="360"/>
+      </w:pPr>
+      <w:rPr>
+        <w:rFonts w:ascii="Courier New" w:hAnsi="Courier New" w:cs="Courier New" w:hint="default"/>
+      </w:rPr>
+    </w:lvl>
+    <w:lvl w:ilvl="5" w:tplc="100A0005" w:tentative="1">
+      <w:start w:val="1"/>
+      <w:numFmt w:val="bullet"/>
+      <w:lvlText w:val=""/>
+      <w:lvlJc w:val="left"/>
+      <w:pPr>
+        <w:ind w:left="5029" w:hanging="360"/>
+      </w:pPr>
+      <w:rPr>
+        <w:rFonts w:ascii="Wingdings" w:hAnsi="Wingdings" w:hint="default"/>
+      </w:rPr>
+    </w:lvl>
+    <w:lvl w:ilvl="6" w:tplc="100A0001" w:tentative="1">
+      <w:start w:val="1"/>
+      <w:numFmt w:val="bullet"/>
+      <w:lvlText w:val=""/>
+      <w:lvlJc w:val="left"/>
+      <w:pPr>
+        <w:ind w:left="5749" w:hanging="360"/>
+      </w:pPr>
+      <w:rPr>
+        <w:rFonts w:ascii="Symbol" w:hAnsi="Symbol" w:hint="default"/>
+      </w:rPr>
+    </w:lvl>
+    <w:lvl w:ilvl="7" w:tplc="100A0003" w:tentative="1">
+      <w:start w:val="1"/>
+      <w:numFmt w:val="bullet"/>
+      <w:lvlText w:val="o"/>
+      <w:lvlJc w:val="left"/>
+      <w:pPr>
+        <w:ind w:left="6469" w:hanging="360"/>
+      </w:pPr>
+      <w:rPr>
+        <w:rFonts w:ascii="Courier New" w:hAnsi="Courier New" w:cs="Courier New" w:hint="default"/>
+      </w:rPr>
+    </w:lvl>
+    <w:lvl w:ilvl="8" w:tplc="100A0005" w:tentative="1">
+      <w:start w:val="1"/>
+      <w:numFmt w:val="bullet"/>
+      <w:lvlText w:val=""/>
+      <w:lvlJc w:val="left"/>
+      <w:pPr>
+        <w:ind w:left="7189" w:hanging="360"/>
+      </w:pPr>
+      <w:rPr>
+        <w:rFonts w:ascii="Wingdings" w:hAnsi="Wingdings" w:hint="default"/>
+      </w:rPr>
+    </w:lvl>
+  </w:abstractNum>
+  <w:abstractNum w:abstractNumId="5" w15:restartNumberingAfterBreak="0">
     <w:nsid w:val="6C62485F"/>
     <w:multiLevelType w:val="hybridMultilevel"/>
     <w:tmpl w:val="7EC83186"/>
@@ -1253,7 +3245,7 @@
       </w:pPr>
     </w:lvl>
   </w:abstractNum>
-  <w:abstractNum w:abstractNumId="5" w15:restartNumberingAfterBreak="0">
+  <w:abstractNum w:abstractNumId="6" w15:restartNumberingAfterBreak="0">
     <w:nsid w:val="722D67D5"/>
     <w:multiLevelType w:val="hybridMultilevel"/>
     <w:tmpl w:val="2FB49AD2"/>
@@ -1366,7 +3358,7 @@
       </w:rPr>
     </w:lvl>
   </w:abstractNum>
-  <w:abstractNum w:abstractNumId="6" w15:restartNumberingAfterBreak="0">
+  <w:abstractNum w:abstractNumId="7" w15:restartNumberingAfterBreak="0">
     <w:nsid w:val="7EB35DF9"/>
     <w:multiLevelType w:val="hybridMultilevel"/>
     <w:tmpl w:val="D9563DDE"/>
@@ -1483,7 +3475,7 @@
     <w:abstractNumId w:val="0"/>
   </w:num>
   <w:num w:numId="2">
-    <w:abstractNumId w:val="4"/>
+    <w:abstractNumId w:val="5"/>
   </w:num>
   <w:num w:numId="3">
     <w:abstractNumId w:val="0"/>
@@ -1501,13 +3493,16 @@
     <w:abstractNumId w:val="3"/>
   </w:num>
   <w:num w:numId="8">
-    <w:abstractNumId w:val="5"/>
+    <w:abstractNumId w:val="6"/>
   </w:num>
   <w:num w:numId="9">
     <w:abstractNumId w:val="2"/>
   </w:num>
   <w:num w:numId="10">
-    <w:abstractNumId w:val="6"/>
+    <w:abstractNumId w:val="7"/>
+  </w:num>
+  <w:num w:numId="11">
+    <w:abstractNumId w:val="4"/>
   </w:num>
 </w:numbering>
 </file>
@@ -2130,6 +4125,173 @@
       <w:contextualSpacing/>
     </w:pPr>
   </w:style>
+  <w:style w:type="table" w:styleId="Tablaconcuadrcula">
+    <w:name w:val="Table Grid"/>
+    <w:basedOn w:val="Tablanormal"/>
+    <w:uiPriority w:val="39"/>
+    <w:rsid w:val="006C66B4"/>
+    <w:pPr>
+      <w:spacing w:after="0" w:line="240" w:lineRule="auto"/>
+    </w:pPr>
+    <w:tblPr>
+      <w:tblBorders>
+        <w:top w:val="single" w:sz="4" w:space="0" w:color="auto"/>
+        <w:left w:val="single" w:sz="4" w:space="0" w:color="auto"/>
+        <w:bottom w:val="single" w:sz="4" w:space="0" w:color="auto"/>
+        <w:right w:val="single" w:sz="4" w:space="0" w:color="auto"/>
+        <w:insideH w:val="single" w:sz="4" w:space="0" w:color="auto"/>
+        <w:insideV w:val="single" w:sz="4" w:space="0" w:color="auto"/>
+      </w:tblBorders>
+    </w:tblPr>
+  </w:style>
+  <w:style w:type="table" w:styleId="Tabladecuadrcula4-nfasis6">
+    <w:name w:val="Grid Table 4 Accent 6"/>
+    <w:basedOn w:val="Tablanormal"/>
+    <w:uiPriority w:val="49"/>
+    <w:rsid w:val="006C66B4"/>
+    <w:pPr>
+      <w:spacing w:after="0" w:line="240" w:lineRule="auto"/>
+    </w:pPr>
+    <w:tblPr>
+      <w:tblStyleRowBandSize w:val="1"/>
+      <w:tblStyleColBandSize w:val="1"/>
+      <w:tblBorders>
+        <w:top w:val="single" w:sz="4" w:space="0" w:color="A8D08D" w:themeColor="accent6" w:themeTint="99"/>
+        <w:left w:val="single" w:sz="4" w:space="0" w:color="A8D08D" w:themeColor="accent6" w:themeTint="99"/>
+        <w:bottom w:val="single" w:sz="4" w:space="0" w:color="A8D08D" w:themeColor="accent6" w:themeTint="99"/>
+        <w:right w:val="single" w:sz="4" w:space="0" w:color="A8D08D" w:themeColor="accent6" w:themeTint="99"/>
+        <w:insideH w:val="single" w:sz="4" w:space="0" w:color="A8D08D" w:themeColor="accent6" w:themeTint="99"/>
+        <w:insideV w:val="single" w:sz="4" w:space="0" w:color="A8D08D" w:themeColor="accent6" w:themeTint="99"/>
+      </w:tblBorders>
+    </w:tblPr>
+    <w:tblStylePr w:type="firstRow">
+      <w:rPr>
+        <w:b/>
+        <w:bCs/>
+        <w:color w:val="FFFFFF" w:themeColor="background1"/>
+      </w:rPr>
+      <w:tblPr/>
+      <w:tcPr>
+        <w:tcBorders>
+          <w:top w:val="single" w:sz="4" w:space="0" w:color="70AD47" w:themeColor="accent6"/>
+          <w:left w:val="single" w:sz="4" w:space="0" w:color="70AD47" w:themeColor="accent6"/>
+          <w:bottom w:val="single" w:sz="4" w:space="0" w:color="70AD47" w:themeColor="accent6"/>
+          <w:right w:val="single" w:sz="4" w:space="0" w:color="70AD47" w:themeColor="accent6"/>
+          <w:insideH w:val="nil"/>
+          <w:insideV w:val="nil"/>
+        </w:tcBorders>
+        <w:shd w:val="clear" w:color="auto" w:fill="70AD47" w:themeFill="accent6"/>
+      </w:tcPr>
+    </w:tblStylePr>
+    <w:tblStylePr w:type="lastRow">
+      <w:rPr>
+        <w:b/>
+        <w:bCs/>
+      </w:rPr>
+      <w:tblPr/>
+      <w:tcPr>
+        <w:tcBorders>
+          <w:top w:val="double" w:sz="4" w:space="0" w:color="70AD47" w:themeColor="accent6"/>
+        </w:tcBorders>
+      </w:tcPr>
+    </w:tblStylePr>
+    <w:tblStylePr w:type="firstCol">
+      <w:rPr>
+        <w:b/>
+        <w:bCs/>
+      </w:rPr>
+    </w:tblStylePr>
+    <w:tblStylePr w:type="lastCol">
+      <w:rPr>
+        <w:b/>
+        <w:bCs/>
+      </w:rPr>
+    </w:tblStylePr>
+    <w:tblStylePr w:type="band1Vert">
+      <w:tblPr/>
+      <w:tcPr>
+        <w:shd w:val="clear" w:color="auto" w:fill="E2EFD9" w:themeFill="accent6" w:themeFillTint="33"/>
+      </w:tcPr>
+    </w:tblStylePr>
+    <w:tblStylePr w:type="band1Horz">
+      <w:tblPr/>
+      <w:tcPr>
+        <w:shd w:val="clear" w:color="auto" w:fill="E2EFD9" w:themeFill="accent6" w:themeFillTint="33"/>
+      </w:tcPr>
+    </w:tblStylePr>
+  </w:style>
+  <w:style w:type="table" w:styleId="Tabladecuadrcula6concolores-nfasis6">
+    <w:name w:val="Grid Table 6 Colorful Accent 6"/>
+    <w:basedOn w:val="Tablanormal"/>
+    <w:uiPriority w:val="51"/>
+    <w:rsid w:val="006C66B4"/>
+    <w:pPr>
+      <w:spacing w:after="0" w:line="240" w:lineRule="auto"/>
+    </w:pPr>
+    <w:rPr>
+      <w:color w:val="538135" w:themeColor="accent6" w:themeShade="BF"/>
+    </w:rPr>
+    <w:tblPr>
+      <w:tblStyleRowBandSize w:val="1"/>
+      <w:tblStyleColBandSize w:val="1"/>
+      <w:tblBorders>
+        <w:top w:val="single" w:sz="4" w:space="0" w:color="A8D08D" w:themeColor="accent6" w:themeTint="99"/>
+        <w:left w:val="single" w:sz="4" w:space="0" w:color="A8D08D" w:themeColor="accent6" w:themeTint="99"/>
+        <w:bottom w:val="single" w:sz="4" w:space="0" w:color="A8D08D" w:themeColor="accent6" w:themeTint="99"/>
+        <w:right w:val="single" w:sz="4" w:space="0" w:color="A8D08D" w:themeColor="accent6" w:themeTint="99"/>
+        <w:insideH w:val="single" w:sz="4" w:space="0" w:color="A8D08D" w:themeColor="accent6" w:themeTint="99"/>
+        <w:insideV w:val="single" w:sz="4" w:space="0" w:color="A8D08D" w:themeColor="accent6" w:themeTint="99"/>
+      </w:tblBorders>
+    </w:tblPr>
+    <w:tblStylePr w:type="firstRow">
+      <w:rPr>
+        <w:b/>
+        <w:bCs/>
+      </w:rPr>
+      <w:tblPr/>
+      <w:tcPr>
+        <w:tcBorders>
+          <w:bottom w:val="single" w:sz="12" w:space="0" w:color="A8D08D" w:themeColor="accent6" w:themeTint="99"/>
+        </w:tcBorders>
+      </w:tcPr>
+    </w:tblStylePr>
+    <w:tblStylePr w:type="lastRow">
+      <w:rPr>
+        <w:b/>
+        <w:bCs/>
+      </w:rPr>
+      <w:tblPr/>
+      <w:tcPr>
+        <w:tcBorders>
+          <w:top w:val="double" w:sz="4" w:space="0" w:color="A8D08D" w:themeColor="accent6" w:themeTint="99"/>
+        </w:tcBorders>
+      </w:tcPr>
+    </w:tblStylePr>
+    <w:tblStylePr w:type="firstCol">
+      <w:rPr>
+        <w:b/>
+        <w:bCs/>
+      </w:rPr>
+    </w:tblStylePr>
+    <w:tblStylePr w:type="lastCol">
+      <w:rPr>
+        <w:b/>
+        <w:bCs/>
+      </w:rPr>
+    </w:tblStylePr>
+    <w:tblStylePr w:type="band1Vert">
+      <w:tblPr/>
+      <w:tcPr>
+        <w:shd w:val="clear" w:color="auto" w:fill="E2EFD9" w:themeFill="accent6" w:themeFillTint="33"/>
+      </w:tcPr>
+    </w:tblStylePr>
+    <w:tblStylePr w:type="band1Horz">
+      <w:tblPr/>
+      <w:tcPr>
+        <w:shd w:val="clear" w:color="auto" w:fill="E2EFD9" w:themeFill="accent6" w:themeFillTint="33"/>
+      </w:tcPr>
+    </w:tblStylePr>
+  </w:style>
 </w:styles>
 </file>
 
@@ -2399,7 +4561,7 @@
 </file>
 
 <file path=customXml/itemProps1.xml><?xml version="1.0" encoding="utf-8"?>
-<ds:datastoreItem xmlns:ds="http://schemas.openxmlformats.org/officeDocument/2006/customXml" ds:itemID="{989A30FE-FAC1-4F94-98F6-952813109E34}">
+<ds:datastoreItem xmlns:ds="http://schemas.openxmlformats.org/officeDocument/2006/customXml" ds:itemID="{E5507753-6178-4F1F-AC63-2438DD5215A5}">
   <ds:schemaRefs>
     <ds:schemaRef ds:uri="http://schemas.openxmlformats.org/officeDocument/2006/bibliography"/>
   </ds:schemaRefs>
